--- a/Sw 개발계획서 05.28.docx
+++ b/Sw 개발계획서 05.28.docx
@@ -5585,7 +5585,6 @@
         <w:autoSpaceDN/>
         <w:ind w:left="1800"/>
         <w:rPr>
-          <w:rFonts w:hint="eastAsia"/>
           <w:szCs w:val="22"/>
         </w:rPr>
       </w:pPr>
@@ -5823,7 +5822,6 @@
         <w:autoSpaceDN/>
         <w:ind w:left="1800"/>
         <w:rPr>
-          <w:rFonts w:hint="eastAsia"/>
           <w:szCs w:val="22"/>
         </w:rPr>
       </w:pPr>
@@ -8850,7 +8848,6 @@
         <w:autoSpaceDE/>
         <w:autoSpaceDN/>
         <w:rPr>
-          <w:rFonts w:hint="eastAsia"/>
           <w:szCs w:val="22"/>
         </w:rPr>
       </w:pPr>
@@ -9245,7 +9242,6 @@
         <w:autoSpaceDN/>
         <w:ind w:left="1440"/>
         <w:rPr>
-          <w:rFonts w:hint="eastAsia"/>
           <w:szCs w:val="22"/>
         </w:rPr>
       </w:pPr>
@@ -9676,7 +9672,6 @@
         <w:autoSpaceDE/>
         <w:autoSpaceDN/>
         <w:rPr>
-          <w:rFonts w:hint="eastAsia"/>
           <w:szCs w:val="22"/>
         </w:rPr>
       </w:pPr>
@@ -10031,7 +10026,6 @@
         <w:autoSpaceDE/>
         <w:autoSpaceDN/>
         <w:rPr>
-          <w:rFonts w:hint="eastAsia"/>
           <w:szCs w:val="22"/>
         </w:rPr>
       </w:pPr>
@@ -11031,14 +11025,7 @@
               <w:rFonts w:ascii="Cambria Math" w:hAnsi="Cambria Math"/>
               <w:szCs w:val="22"/>
             </w:rPr>
-            <m:t>c</m:t>
-          </m:r>
-          <m:r>
-            <w:rPr>
-              <w:rFonts w:ascii="Cambria Math" w:hAnsi="Cambria Math"/>
-              <w:szCs w:val="22"/>
-            </w:rPr>
-            <m:t>ameraMatrix=</m:t>
+            <m:t>cameraMatrix=</m:t>
           </m:r>
           <m:m>
             <m:mPr>
@@ -11289,7 +11276,6 @@
         <w:autoSpaceDE/>
         <w:autoSpaceDN/>
         <w:rPr>
-          <w:rFonts w:hint="eastAsia"/>
           <w:szCs w:val="22"/>
         </w:rPr>
       </w:pPr>
@@ -12107,7 +12093,6 @@
               <w:autoSpaceDN/>
               <w:ind w:left="0"/>
               <w:rPr>
-                <w:rFonts w:hint="eastAsia"/>
                 <w:szCs w:val="22"/>
               </w:rPr>
             </w:pPr>
@@ -12423,7 +12408,6 @@
         <w:autoSpaceDE/>
         <w:autoSpaceDN/>
         <w:rPr>
-          <w:rFonts w:hint="eastAsia"/>
           <w:szCs w:val="22"/>
         </w:rPr>
       </w:pPr>
@@ -12564,14 +12548,7 @@
                     <w:rFonts w:ascii="Cambria Math" w:hAnsi="Cambria Math"/>
                     <w:szCs w:val="22"/>
                   </w:rPr>
-                  <m:t>[</m:t>
-                </m:r>
-                <m:r>
-                  <w:rPr>
-                    <w:rFonts w:ascii="Cambria Math" w:hAnsi="Cambria Math"/>
-                    <w:szCs w:val="22"/>
-                  </w:rPr>
-                  <m:t>pos</m:t>
+                  <m:t>[pos</m:t>
                 </m:r>
                 <m:sSub>
                   <m:sSubPr>
@@ -12616,14 +12593,7 @@
                     <w:rFonts w:ascii="Cambria Math" w:hAnsi="Cambria Math"/>
                     <w:szCs w:val="22"/>
                   </w:rPr>
-                  <m:t>[</m:t>
-                </m:r>
-                <m:r>
-                  <w:rPr>
-                    <w:rFonts w:ascii="Cambria Math" w:hAnsi="Cambria Math"/>
-                    <w:szCs w:val="22"/>
-                  </w:rPr>
-                  <m:t>pos</m:t>
+                  <m:t>[pos</m:t>
                 </m:r>
                 <m:sSub>
                   <m:sSubPr>
@@ -12734,21 +12704,7 @@
                     <w:rFonts w:ascii="Cambria Math" w:hAnsi="Cambria Math"/>
                     <w:szCs w:val="22"/>
                   </w:rPr>
-                  <m:t>[</m:t>
-                </m:r>
-                <m:r>
-                  <w:rPr>
-                    <w:rFonts w:ascii="Cambria Math" w:hAnsi="Cambria Math"/>
-                    <w:szCs w:val="22"/>
-                  </w:rPr>
-                  <m:t>1</m:t>
-                </m:r>
-                <m:r>
-                  <w:rPr>
-                    <w:rFonts w:ascii="Cambria Math" w:hAnsi="Cambria Math"/>
-                    <w:szCs w:val="22"/>
-                  </w:rPr>
-                  <m:t>]</m:t>
+                  <m:t>[1]</m:t>
                 </m:r>
               </m:e>
             </m:mr>
@@ -13096,7 +13052,6 @@
         <w:autoSpaceDE/>
         <w:autoSpaceDN/>
         <w:rPr>
-          <w:rFonts w:hint="eastAsia"/>
           <w:szCs w:val="22"/>
         </w:rPr>
       </w:pPr>
@@ -14279,7 +14234,6 @@
         <w:autoSpaceDN/>
         <w:ind w:left="1880"/>
         <w:rPr>
-          <w:rFonts w:hint="eastAsia"/>
           <w:szCs w:val="22"/>
         </w:rPr>
       </w:pPr>
@@ -14455,7 +14409,6 @@
         <w:autoSpaceDN/>
         <w:ind w:left="1880"/>
         <w:rPr>
-          <w:rFonts w:hint="eastAsia"/>
           <w:szCs w:val="22"/>
         </w:rPr>
       </w:pPr>
@@ -14576,7 +14529,6 @@
         <w:autoSpaceDN/>
         <w:ind w:left="1440"/>
         <w:rPr>
-          <w:rFonts w:hint="eastAsia"/>
           <w:szCs w:val="22"/>
         </w:rPr>
       </w:pPr>
@@ -14614,7 +14566,6 @@
         <w:autoSpaceDN/>
         <w:ind w:left="1440"/>
         <w:rPr>
-          <w:rFonts w:hint="eastAsia"/>
           <w:szCs w:val="22"/>
         </w:rPr>
       </w:pPr>
@@ -14735,7 +14686,6 @@
         <w:autoSpaceDN/>
         <w:ind w:left="756"/>
         <w:rPr>
-          <w:rFonts w:hint="eastAsia"/>
           <w:szCs w:val="22"/>
         </w:rPr>
       </w:pPr>
@@ -14752,7 +14702,6 @@
         <w:autoSpaceDE/>
         <w:autoSpaceDN/>
         <w:rPr>
-          <w:rFonts w:hint="eastAsia"/>
           <w:szCs w:val="22"/>
         </w:rPr>
       </w:pPr>
@@ -14893,7 +14842,6 @@
         <w:autoSpaceDN/>
         <w:ind w:left="1880"/>
         <w:rPr>
-          <w:rFonts w:hint="eastAsia"/>
           <w:szCs w:val="22"/>
         </w:rPr>
       </w:pPr>
@@ -14930,7 +14878,6 @@
         <w:autoSpaceDN/>
         <w:ind w:left="1440"/>
         <w:rPr>
-          <w:rFonts w:hint="eastAsia"/>
           <w:szCs w:val="22"/>
         </w:rPr>
       </w:pPr>
@@ -14958,7 +14905,6 @@
         <w:autoSpaceDN/>
         <w:ind w:left="1440"/>
         <w:rPr>
-          <w:rFonts w:hint="eastAsia"/>
           <w:szCs w:val="22"/>
         </w:rPr>
       </w:pPr>
@@ -14975,7 +14921,6 @@
         <w:autoSpaceDE/>
         <w:autoSpaceDN/>
         <w:rPr>
-          <w:rFonts w:hint="eastAsia"/>
           <w:szCs w:val="22"/>
         </w:rPr>
       </w:pPr>
@@ -15114,7 +15059,6 @@
         <w:autoSpaceDE/>
         <w:autoSpaceDN/>
         <w:rPr>
-          <w:rFonts w:hint="eastAsia"/>
           <w:szCs w:val="22"/>
         </w:rPr>
       </w:pPr>
@@ -15170,7 +15114,6 @@
               <w:autoSpaceDN/>
               <w:ind w:left="0"/>
               <w:rPr>
-                <w:rFonts w:hint="eastAsia"/>
                 <w:szCs w:val="22"/>
               </w:rPr>
             </w:pPr>
@@ -15197,7 +15140,6 @@
               <w:autoSpaceDN/>
               <w:ind w:left="0"/>
               <w:rPr>
-                <w:rFonts w:hint="eastAsia"/>
                 <w:szCs w:val="22"/>
               </w:rPr>
             </w:pPr>
@@ -15224,7 +15166,6 @@
               <w:autoSpaceDN/>
               <w:ind w:left="0"/>
               <w:rPr>
-                <w:rFonts w:hint="eastAsia"/>
                 <w:szCs w:val="22"/>
               </w:rPr>
             </w:pPr>
@@ -15251,7 +15192,6 @@
               <w:autoSpaceDN/>
               <w:ind w:left="0"/>
               <w:rPr>
-                <w:rFonts w:hint="eastAsia"/>
                 <w:szCs w:val="22"/>
               </w:rPr>
             </w:pPr>
@@ -15279,7 +15219,6 @@
               <w:autoSpaceDN/>
               <w:ind w:left="0"/>
               <w:rPr>
-                <w:rFonts w:hint="eastAsia"/>
                 <w:szCs w:val="22"/>
               </w:rPr>
             </w:pPr>
@@ -15305,7 +15244,6 @@
               <w:autoSpaceDN/>
               <w:ind w:left="0"/>
               <w:rPr>
-                <w:rFonts w:hint="eastAsia"/>
                 <w:szCs w:val="22"/>
               </w:rPr>
             </w:pPr>
@@ -15331,7 +15269,6 @@
               <w:autoSpaceDN/>
               <w:ind w:left="0"/>
               <w:rPr>
-                <w:rFonts w:hint="eastAsia"/>
                 <w:szCs w:val="22"/>
               </w:rPr>
             </w:pPr>
@@ -15357,7 +15294,6 @@
               <w:autoSpaceDN/>
               <w:ind w:left="0"/>
               <w:rPr>
-                <w:rFonts w:hint="eastAsia"/>
                 <w:szCs w:val="22"/>
               </w:rPr>
             </w:pPr>
@@ -15385,7 +15321,6 @@
               <w:autoSpaceDN/>
               <w:ind w:left="0"/>
               <w:rPr>
-                <w:rFonts w:hint="eastAsia"/>
                 <w:szCs w:val="22"/>
               </w:rPr>
             </w:pPr>
@@ -15420,7 +15355,6 @@
               <w:autoSpaceDN/>
               <w:ind w:left="0"/>
               <w:rPr>
-                <w:rFonts w:hint="eastAsia"/>
                 <w:szCs w:val="22"/>
               </w:rPr>
             </w:pPr>
@@ -15454,7 +15388,6 @@
               <w:autoSpaceDN/>
               <w:ind w:left="0"/>
               <w:rPr>
-                <w:rFonts w:hint="eastAsia"/>
                 <w:szCs w:val="22"/>
               </w:rPr>
             </w:pPr>
@@ -15481,7 +15414,6 @@
               <w:autoSpaceDN/>
               <w:ind w:left="0"/>
               <w:rPr>
-                <w:rFonts w:hint="eastAsia"/>
                 <w:szCs w:val="22"/>
               </w:rPr>
             </w:pPr>
@@ -15509,7 +15441,6 @@
               <w:autoSpaceDN/>
               <w:ind w:left="0"/>
               <w:rPr>
-                <w:rFonts w:hint="eastAsia"/>
                 <w:szCs w:val="22"/>
               </w:rPr>
             </w:pPr>
@@ -15535,7 +15466,6 @@
               <w:autoSpaceDN/>
               <w:ind w:left="0"/>
               <w:rPr>
-                <w:rFonts w:hint="eastAsia"/>
                 <w:szCs w:val="22"/>
               </w:rPr>
             </w:pPr>
@@ -15570,7 +15500,6 @@
               <w:autoSpaceDN/>
               <w:ind w:left="0"/>
               <w:rPr>
-                <w:rFonts w:hint="eastAsia"/>
                 <w:szCs w:val="22"/>
               </w:rPr>
             </w:pPr>
@@ -15596,7 +15525,6 @@
               <w:autoSpaceDN/>
               <w:ind w:left="0"/>
               <w:rPr>
-                <w:rFonts w:hint="eastAsia"/>
                 <w:szCs w:val="22"/>
               </w:rPr>
             </w:pPr>
@@ -15657,14 +15585,7 @@
           <w:rFonts w:hint="eastAsia"/>
           <w:szCs w:val="22"/>
         </w:rPr>
-        <w:t>Bezier Curve</w:t>
-      </w:r>
-      <w:r>
-        <w:rPr>
-          <w:rFonts w:hint="eastAsia"/>
-          <w:szCs w:val="22"/>
-        </w:rPr>
-        <w:t xml:space="preserve"> 선택 이유</w:t>
+        <w:t>Bezier Curve 선택 이유</w:t>
       </w:r>
     </w:p>
     <w:p>
@@ -15684,21 +15605,7 @@
           <w:rFonts w:hint="eastAsia"/>
           <w:szCs w:val="22"/>
         </w:rPr>
-        <w:t xml:space="preserve">위의 세 알고리즘 중 </w:t>
-      </w:r>
-      <w:r>
-        <w:rPr>
-          <w:rFonts w:hint="eastAsia"/>
-          <w:szCs w:val="22"/>
-        </w:rPr>
-        <w:t>Bezier Curve</w:t>
-      </w:r>
-      <w:r>
-        <w:rPr>
-          <w:rFonts w:hint="eastAsia"/>
-          <w:szCs w:val="22"/>
-        </w:rPr>
-        <w:t xml:space="preserve"> 알고리즘을 선택한 이유는 다음과 같다</w:t>
+        <w:t>위의 세 알고리즘 중 Bezier Curve 알고리즘을 선택한 이유는 다음과 같다</w:t>
       </w:r>
     </w:p>
     <w:p>
@@ -15733,7 +15640,6 @@
         <w:autoSpaceDN/>
         <w:ind w:left="2040" w:firstLineChars="100" w:firstLine="220"/>
         <w:rPr>
-          <w:rFonts w:hint="eastAsia"/>
           <w:szCs w:val="22"/>
         </w:rPr>
       </w:pPr>
@@ -15751,42 +15657,7 @@
           <w:rFonts w:hint="eastAsia"/>
           <w:szCs w:val="22"/>
         </w:rPr>
-        <w:t xml:space="preserve"> Path</w:t>
-      </w:r>
-      <w:r>
-        <w:rPr>
-          <w:rFonts w:hint="eastAsia"/>
-          <w:szCs w:val="22"/>
-        </w:rPr>
-        <w:t xml:space="preserve">, </w:t>
-      </w:r>
-      <w:r>
-        <w:rPr>
-          <w:rFonts w:hint="eastAsia"/>
-          <w:szCs w:val="22"/>
-        </w:rPr>
-        <w:t>Reeds-Shepp Path</w:t>
-      </w:r>
-      <w:r>
-        <w:rPr>
-          <w:rFonts w:hint="eastAsia"/>
-          <w:szCs w:val="22"/>
-        </w:rPr>
-        <w:t xml:space="preserve"> 알고리즘의 경우 차량의 경로를 구하기 위해 가능한 여러 경로를 계산한 후 최단거리인 경로를 선택하는 방식으로 구현된다. 반면 </w:t>
-      </w:r>
-      <w:r>
-        <w:rPr>
-          <w:rFonts w:hint="eastAsia"/>
-          <w:szCs w:val="22"/>
-        </w:rPr>
-        <w:t>Bezier Curve</w:t>
-      </w:r>
-      <w:r>
-        <w:rPr>
-          <w:rFonts w:hint="eastAsia"/>
-          <w:szCs w:val="22"/>
-        </w:rPr>
-        <w:t xml:space="preserve">의 경우 주어진 시작점과 끝점의 정보로 최적의 path를 바로 구현한다. </w:t>
+        <w:t xml:space="preserve"> Path, Reeds-Shepp Path 알고리즘의 경우 차량의 경로를 구하기 위해 가능한 여러 경로를 계산한 후 최단거리인 경로를 선택하는 방식으로 구현된다. 반면 Bezier Curve의 경우 주어진 시작점과 끝점의 정보로 최적의 path를 바로 구현한다. </w:t>
       </w:r>
     </w:p>
     <w:p>
@@ -15861,7 +15732,6 @@
         <w:autoSpaceDE/>
         <w:autoSpaceDN/>
         <w:rPr>
-          <w:rFonts w:hint="eastAsia"/>
           <w:szCs w:val="22"/>
         </w:rPr>
       </w:pPr>
@@ -16008,9 +15878,351 @@
       <w:pPr>
         <w:pStyle w:val="a6"/>
         <w:widowControl/>
+        <w:wordWrap/>
+        <w:autoSpaceDE/>
+        <w:autoSpaceDN/>
+        <w:ind w:left="756"/>
+        <w:rPr>
+          <w:szCs w:val="22"/>
+        </w:rPr>
+      </w:pPr>
+      <w:r>
+        <w:rPr>
+          <w:rFonts w:hint="eastAsia"/>
+          <w:szCs w:val="22"/>
+        </w:rPr>
+        <w:t>자율주행에서 사용되는 알고리즘 중 하나로 차량에서 일정거리 떨어진 점을 목표로 계속 추종하게 하는 알고리즘이다. 알고리즘의 개요는 다음과 같다.</w:t>
+      </w:r>
+    </w:p>
+    <w:p>
+      <w:pPr>
+        <w:pStyle w:val="a6"/>
+        <w:rPr>
+          <w:rFonts w:hint="eastAsia"/>
+          <w:szCs w:val="22"/>
+        </w:rPr>
+      </w:pPr>
+    </w:p>
+    <w:p>
+      <w:pPr>
+        <w:widowControl/>
+        <w:wordWrap/>
+        <w:autoSpaceDE/>
+        <w:autoSpaceDN/>
+        <w:rPr>
+          <w:rFonts w:hint="eastAsia"/>
+          <w:szCs w:val="22"/>
+        </w:rPr>
+      </w:pPr>
+      <w:r>
+        <w:rPr>
+          <w:rFonts w:hint="eastAsia"/>
+          <w:szCs w:val="22"/>
+        </w:rPr>
+        <w:t>(1) lookahead 설정</w:t>
+      </w:r>
+    </w:p>
+    <w:p>
+      <w:pPr>
+        <w:widowControl/>
+        <w:wordWrap/>
+        <w:autoSpaceDE/>
+        <w:autoSpaceDN/>
+        <w:rPr>
+          <w:szCs w:val="22"/>
+        </w:rPr>
+      </w:pPr>
+      <w:r>
+        <w:rPr>
+          <w:rFonts w:hint="eastAsia"/>
+          <w:szCs w:val="22"/>
+        </w:rPr>
+        <w:lastRenderedPageBreak/>
+        <w:t xml:space="preserve">(2) </w:t>
+      </w:r>
+      <w:proofErr w:type="spellStart"/>
+      <w:r>
+        <w:rPr>
+          <w:rFonts w:hint="eastAsia"/>
+          <w:szCs w:val="22"/>
+        </w:rPr>
+        <w:t>조향각</w:t>
+      </w:r>
+      <w:proofErr w:type="spellEnd"/>
+      <w:r>
+        <w:rPr>
+          <w:rFonts w:hint="eastAsia"/>
+          <w:szCs w:val="22"/>
+        </w:rPr>
+        <w:t xml:space="preserve"> 계산</w:t>
+      </w:r>
+    </w:p>
+    <w:p>
+      <w:pPr>
+        <w:widowControl/>
+        <w:wordWrap/>
+        <w:autoSpaceDE/>
+        <w:autoSpaceDN/>
+        <w:rPr>
+          <w:rFonts w:hint="eastAsia"/>
+          <w:szCs w:val="22"/>
+        </w:rPr>
+      </w:pPr>
+      <w:proofErr w:type="spellStart"/>
+      <w:r>
+        <w:rPr>
+          <w:rFonts w:asciiTheme="minorEastAsia" w:hAnsiTheme="minorEastAsia" w:hint="eastAsia"/>
+          <w:szCs w:val="22"/>
+        </w:rPr>
+        <w:t>δ</w:t>
+      </w:r>
+      <w:proofErr w:type="spellEnd"/>
+      <w:r>
+        <w:rPr>
+          <w:rFonts w:asciiTheme="minorEastAsia" w:hAnsiTheme="minorEastAsia" w:hint="eastAsia"/>
+          <w:szCs w:val="22"/>
+        </w:rPr>
+        <w:t>=tan</w:t>
+      </w:r>
+      <w:r>
+        <w:rPr>
+          <w:rFonts w:asciiTheme="minorEastAsia" w:hAnsiTheme="minorEastAsia" w:hint="eastAsia"/>
+          <w:szCs w:val="22"/>
+          <w:vertAlign w:val="superscript"/>
+        </w:rPr>
+        <w:t>-1</w:t>
+      </w:r>
+      <w:r>
+        <w:rPr>
+          <w:rFonts w:asciiTheme="minorEastAsia" w:hAnsiTheme="minorEastAsia" w:hint="eastAsia"/>
+          <w:szCs w:val="22"/>
+        </w:rPr>
+        <w:t>(2Lsin(α)/</w:t>
+      </w:r>
+      <w:proofErr w:type="spellStart"/>
+      <w:r>
+        <w:rPr>
+          <w:rFonts w:asciiTheme="minorEastAsia" w:hAnsiTheme="minorEastAsia" w:hint="eastAsia"/>
+          <w:szCs w:val="22"/>
+        </w:rPr>
+        <w:t>L</w:t>
+      </w:r>
+      <w:r>
+        <w:rPr>
+          <w:rFonts w:asciiTheme="minorEastAsia" w:hAnsiTheme="minorEastAsia" w:hint="eastAsia"/>
+          <w:szCs w:val="22"/>
+          <w:vertAlign w:val="subscript"/>
+        </w:rPr>
+        <w:t>d</w:t>
+      </w:r>
+      <w:proofErr w:type="spellEnd"/>
+      <w:r>
+        <w:rPr>
+          <w:rFonts w:asciiTheme="minorEastAsia" w:hAnsiTheme="minorEastAsia" w:hint="eastAsia"/>
+          <w:szCs w:val="22"/>
+        </w:rPr>
+        <w:t>)</w:t>
+      </w:r>
+    </w:p>
+    <w:p>
+      <w:pPr>
+        <w:widowControl/>
+        <w:wordWrap/>
+        <w:autoSpaceDE/>
+        <w:autoSpaceDN/>
+        <w:rPr>
+          <w:rFonts w:asciiTheme="minorEastAsia" w:hAnsiTheme="minorEastAsia"/>
+          <w:szCs w:val="22"/>
+        </w:rPr>
+      </w:pPr>
+      <w:proofErr w:type="spellStart"/>
+      <w:proofErr w:type="gramStart"/>
+      <w:r>
+        <w:rPr>
+          <w:rFonts w:asciiTheme="minorEastAsia" w:hAnsiTheme="minorEastAsia" w:hint="eastAsia"/>
+          <w:szCs w:val="22"/>
+        </w:rPr>
+        <w:t>δ</w:t>
+      </w:r>
+      <w:proofErr w:type="spellEnd"/>
+      <w:r>
+        <w:rPr>
+          <w:rFonts w:asciiTheme="minorEastAsia" w:hAnsiTheme="minorEastAsia" w:hint="eastAsia"/>
+          <w:szCs w:val="22"/>
+        </w:rPr>
+        <w:t xml:space="preserve"> :</w:t>
+      </w:r>
+      <w:proofErr w:type="gramEnd"/>
+      <w:r>
+        <w:rPr>
+          <w:rFonts w:asciiTheme="minorEastAsia" w:hAnsiTheme="minorEastAsia" w:hint="eastAsia"/>
+          <w:szCs w:val="22"/>
+        </w:rPr>
+        <w:t xml:space="preserve"> </w:t>
+      </w:r>
+      <w:proofErr w:type="spellStart"/>
+      <w:r>
+        <w:rPr>
+          <w:rFonts w:asciiTheme="minorEastAsia" w:hAnsiTheme="minorEastAsia" w:hint="eastAsia"/>
+          <w:szCs w:val="22"/>
+        </w:rPr>
+        <w:t>조향각</w:t>
+      </w:r>
+      <w:proofErr w:type="spellEnd"/>
+    </w:p>
+    <w:p>
+      <w:pPr>
+        <w:widowControl/>
+        <w:wordWrap/>
+        <w:autoSpaceDE/>
+        <w:autoSpaceDN/>
+        <w:rPr>
+          <w:rFonts w:hint="eastAsia"/>
+          <w:szCs w:val="22"/>
+        </w:rPr>
+      </w:pPr>
+      <w:proofErr w:type="gramStart"/>
+      <w:r>
+        <w:rPr>
+          <w:rFonts w:asciiTheme="minorEastAsia" w:hAnsiTheme="minorEastAsia" w:hint="eastAsia"/>
+          <w:szCs w:val="22"/>
+        </w:rPr>
+        <w:t>L :</w:t>
+      </w:r>
+      <w:proofErr w:type="gramEnd"/>
+      <w:r>
+        <w:rPr>
+          <w:rFonts w:asciiTheme="minorEastAsia" w:hAnsiTheme="minorEastAsia" w:hint="eastAsia"/>
+          <w:szCs w:val="22"/>
+        </w:rPr>
+        <w:t xml:space="preserve"> 차량의 휠 베이스(</w:t>
+      </w:r>
+      <w:proofErr w:type="spellStart"/>
+      <w:r>
+        <w:rPr>
+          <w:rFonts w:asciiTheme="minorEastAsia" w:hAnsiTheme="minorEastAsia" w:hint="eastAsia"/>
+          <w:szCs w:val="22"/>
+        </w:rPr>
+        <w:t>앞바퀴</w:t>
+      </w:r>
+      <w:proofErr w:type="spellEnd"/>
+      <w:r>
+        <w:rPr>
+          <w:rFonts w:asciiTheme="minorEastAsia" w:hAnsiTheme="minorEastAsia" w:hint="eastAsia"/>
+          <w:szCs w:val="22"/>
+        </w:rPr>
+        <w:t>-뒷바퀴 거리)</w:t>
+      </w:r>
+    </w:p>
+    <w:p>
+      <w:pPr>
+        <w:widowControl/>
+        <w:wordWrap/>
+        <w:autoSpaceDE/>
+        <w:autoSpaceDN/>
+        <w:rPr>
+          <w:rFonts w:asciiTheme="minorEastAsia" w:hAnsiTheme="minorEastAsia"/>
+          <w:szCs w:val="22"/>
+        </w:rPr>
+      </w:pPr>
+      <w:proofErr w:type="gramStart"/>
+      <w:r>
+        <w:rPr>
+          <w:rFonts w:asciiTheme="minorEastAsia" w:hAnsiTheme="minorEastAsia" w:hint="eastAsia"/>
+          <w:szCs w:val="22"/>
+        </w:rPr>
+        <w:t>α :</w:t>
+      </w:r>
+      <w:proofErr w:type="gramEnd"/>
+      <w:r>
+        <w:rPr>
+          <w:rFonts w:asciiTheme="minorEastAsia" w:hAnsiTheme="minorEastAsia" w:hint="eastAsia"/>
+          <w:szCs w:val="22"/>
+        </w:rPr>
+        <w:t xml:space="preserve">  차량과 목표점 사이의 각도</w:t>
+      </w:r>
+    </w:p>
+    <w:p>
+      <w:pPr>
+        <w:widowControl/>
+        <w:wordWrap/>
+        <w:autoSpaceDE/>
+        <w:autoSpaceDN/>
+        <w:rPr>
+          <w:rFonts w:hint="eastAsia"/>
+          <w:szCs w:val="22"/>
+        </w:rPr>
+      </w:pPr>
+      <w:proofErr w:type="spellStart"/>
+      <w:proofErr w:type="gramStart"/>
+      <w:r>
+        <w:rPr>
+          <w:rFonts w:asciiTheme="minorEastAsia" w:hAnsiTheme="minorEastAsia" w:hint="eastAsia"/>
+          <w:szCs w:val="22"/>
+        </w:rPr>
+        <w:t>L</w:t>
+      </w:r>
+      <w:r>
+        <w:rPr>
+          <w:rFonts w:asciiTheme="minorEastAsia" w:hAnsiTheme="minorEastAsia" w:hint="eastAsia"/>
+          <w:szCs w:val="22"/>
+          <w:vertAlign w:val="subscript"/>
+        </w:rPr>
+        <w:t>d</w:t>
+      </w:r>
+      <w:proofErr w:type="spellEnd"/>
+      <w:r>
+        <w:rPr>
+          <w:rFonts w:asciiTheme="minorEastAsia" w:hAnsiTheme="minorEastAsia" w:hint="eastAsia"/>
+          <w:szCs w:val="22"/>
+        </w:rPr>
+        <w:t xml:space="preserve"> :</w:t>
+      </w:r>
+      <w:proofErr w:type="gramEnd"/>
+      <w:r>
+        <w:rPr>
+          <w:rFonts w:asciiTheme="minorEastAsia" w:hAnsiTheme="minorEastAsia" w:hint="eastAsia"/>
+          <w:szCs w:val="22"/>
+        </w:rPr>
+        <w:t xml:space="preserve"> lookahead 거리</w:t>
+      </w:r>
+    </w:p>
+    <w:p>
+      <w:pPr>
+        <w:widowControl/>
+        <w:wordWrap/>
+        <w:autoSpaceDE/>
+        <w:autoSpaceDN/>
+        <w:rPr>
+          <w:szCs w:val="22"/>
+        </w:rPr>
+      </w:pPr>
+    </w:p>
+    <w:p>
+      <w:pPr>
+        <w:widowControl/>
+        <w:wordWrap/>
+        <w:autoSpaceDE/>
+        <w:autoSpaceDN/>
+        <w:rPr>
+          <w:szCs w:val="22"/>
+        </w:rPr>
+      </w:pPr>
+      <w:r>
+        <w:rPr>
+          <w:rFonts w:hint="eastAsia"/>
+          <w:szCs w:val="22"/>
+        </w:rPr>
+        <w:t>장점</w:t>
+      </w:r>
+    </w:p>
+    <w:p>
+      <w:pPr>
+        <w:pStyle w:val="a6"/>
+        <w:widowControl/>
         <w:numPr>
-          <w:ilvl w:val="1"/>
-          <w:numId w:val="10"/>
+          <w:ilvl w:val="0"/>
+          <w:numId w:val="73"/>
         </w:numPr>
         <w:wordWrap/>
         <w:autoSpaceDE/>
@@ -16021,32 +16233,153 @@
       </w:pPr>
       <w:r>
         <w:rPr>
-          <w:szCs w:val="22"/>
-        </w:rPr>
-        <w:t>M</w:t>
-      </w:r>
-      <w:r>
-        <w:rPr>
-          <w:rFonts w:hint="eastAsia"/>
-          <w:szCs w:val="22"/>
-        </w:rPr>
-        <w:t xml:space="preserve">odel predictive </w:t>
-      </w:r>
-      <w:proofErr w:type="gramStart"/>
-      <w:r>
-        <w:rPr>
-          <w:rFonts w:hint="eastAsia"/>
-          <w:szCs w:val="22"/>
-        </w:rPr>
-        <w:t>control(</w:t>
-      </w:r>
-      <w:proofErr w:type="gramEnd"/>
-      <w:r>
-        <w:rPr>
-          <w:rFonts w:hint="eastAsia"/>
-          <w:szCs w:val="22"/>
-        </w:rPr>
-        <w:t>MPC)</w:t>
+          <w:rFonts w:hint="eastAsia"/>
+          <w:szCs w:val="22"/>
+        </w:rPr>
+        <w:t>구현이 단순하고 직관적</w:t>
+      </w:r>
+    </w:p>
+    <w:p>
+      <w:pPr>
+        <w:pStyle w:val="a6"/>
+        <w:widowControl/>
+        <w:numPr>
+          <w:ilvl w:val="0"/>
+          <w:numId w:val="73"/>
+        </w:numPr>
+        <w:wordWrap/>
+        <w:autoSpaceDE/>
+        <w:autoSpaceDN/>
+        <w:rPr>
+          <w:szCs w:val="22"/>
+        </w:rPr>
+      </w:pPr>
+      <w:r>
+        <w:rPr>
+          <w:rFonts w:hint="eastAsia"/>
+          <w:szCs w:val="22"/>
+        </w:rPr>
+        <w:t>실시간 주행에 적합함</w:t>
+      </w:r>
+    </w:p>
+    <w:p>
+      <w:pPr>
+        <w:pStyle w:val="a6"/>
+        <w:widowControl/>
+        <w:numPr>
+          <w:ilvl w:val="0"/>
+          <w:numId w:val="73"/>
+        </w:numPr>
+        <w:wordWrap/>
+        <w:autoSpaceDE/>
+        <w:autoSpaceDN/>
+        <w:rPr>
+          <w:szCs w:val="22"/>
+        </w:rPr>
+      </w:pPr>
+      <w:r>
+        <w:rPr>
+          <w:rFonts w:hint="eastAsia"/>
+          <w:szCs w:val="22"/>
+        </w:rPr>
+        <w:t>곡선 경로에서의 자연스러움</w:t>
+      </w:r>
+    </w:p>
+    <w:p>
+      <w:pPr>
+        <w:widowControl/>
+        <w:wordWrap/>
+        <w:autoSpaceDE/>
+        <w:autoSpaceDN/>
+        <w:rPr>
+          <w:szCs w:val="22"/>
+        </w:rPr>
+      </w:pPr>
+    </w:p>
+    <w:p>
+      <w:pPr>
+        <w:widowControl/>
+        <w:wordWrap/>
+        <w:autoSpaceDE/>
+        <w:autoSpaceDN/>
+        <w:rPr>
+          <w:szCs w:val="22"/>
+        </w:rPr>
+      </w:pPr>
+      <w:r>
+        <w:rPr>
+          <w:rFonts w:hint="eastAsia"/>
+          <w:szCs w:val="22"/>
+        </w:rPr>
+        <w:t>단점</w:t>
+      </w:r>
+    </w:p>
+    <w:p>
+      <w:pPr>
+        <w:pStyle w:val="a6"/>
+        <w:widowControl/>
+        <w:numPr>
+          <w:ilvl w:val="0"/>
+          <w:numId w:val="74"/>
+        </w:numPr>
+        <w:wordWrap/>
+        <w:autoSpaceDE/>
+        <w:autoSpaceDN/>
+        <w:rPr>
+          <w:szCs w:val="22"/>
+        </w:rPr>
+      </w:pPr>
+      <w:r>
+        <w:rPr>
+          <w:rFonts w:hint="eastAsia"/>
+          <w:szCs w:val="22"/>
+        </w:rPr>
+        <w:t>고속주행, 급격한 곡선에서의 불안정함</w:t>
+      </w:r>
+    </w:p>
+    <w:p>
+      <w:pPr>
+        <w:pStyle w:val="a6"/>
+        <w:widowControl/>
+        <w:numPr>
+          <w:ilvl w:val="0"/>
+          <w:numId w:val="74"/>
+        </w:numPr>
+        <w:wordWrap/>
+        <w:autoSpaceDE/>
+        <w:autoSpaceDN/>
+        <w:rPr>
+          <w:szCs w:val="22"/>
+        </w:rPr>
+      </w:pPr>
+      <w:r>
+        <w:rPr>
+          <w:rFonts w:hint="eastAsia"/>
+          <w:szCs w:val="22"/>
+        </w:rPr>
+        <w:t>복잡한 곡선에서의 낮은 정밀도</w:t>
+      </w:r>
+    </w:p>
+    <w:p>
+      <w:pPr>
+        <w:pStyle w:val="a6"/>
+        <w:rPr>
+          <w:rFonts w:hint="eastAsia"/>
+          <w:szCs w:val="22"/>
+        </w:rPr>
+      </w:pPr>
+      <w:r>
+        <w:rPr>
+          <w:szCs w:val="22"/>
+        </w:rPr>
+        <w:t>L</w:t>
+      </w:r>
+      <w:r>
+        <w:rPr>
+          <w:rFonts w:hint="eastAsia"/>
+          <w:szCs w:val="22"/>
+        </w:rPr>
+        <w:t>ookahead에 따른 성능차이</w:t>
       </w:r>
     </w:p>
     <w:p>
@@ -16080,10 +16413,32 @@
       </w:pPr>
       <w:r>
         <w:rPr>
-          <w:rFonts w:hint="eastAsia"/>
-          <w:szCs w:val="22"/>
-        </w:rPr>
-        <w:t>PID 제어?</w:t>
+          <w:szCs w:val="22"/>
+        </w:rPr>
+        <w:t>M</w:t>
+      </w:r>
+      <w:r>
+        <w:rPr>
+          <w:rFonts w:hint="eastAsia"/>
+          <w:szCs w:val="22"/>
+        </w:rPr>
+        <w:t xml:space="preserve">odel predictive </w:t>
+      </w:r>
+      <w:proofErr w:type="gramStart"/>
+      <w:r>
+        <w:rPr>
+          <w:rFonts w:hint="eastAsia"/>
+          <w:szCs w:val="22"/>
+        </w:rPr>
+        <w:t>control(</w:t>
+      </w:r>
+      <w:proofErr w:type="gramEnd"/>
+      <w:r>
+        <w:rPr>
+          <w:rFonts w:hint="eastAsia"/>
+          <w:szCs w:val="22"/>
+        </w:rPr>
+        <w:t>MPC)</w:t>
       </w:r>
     </w:p>
     <w:p>
@@ -16103,12 +16458,47 @@
       <w:pPr>
         <w:pStyle w:val="a6"/>
         <w:widowControl/>
+        <w:numPr>
+          <w:ilvl w:val="1"/>
+          <w:numId w:val="10"/>
+        </w:numPr>
+        <w:wordWrap/>
+        <w:autoSpaceDE/>
+        <w:autoSpaceDN/>
+        <w:rPr>
+          <w:szCs w:val="22"/>
+        </w:rPr>
+      </w:pPr>
+      <w:r>
+        <w:rPr>
+          <w:rFonts w:hint="eastAsia"/>
+          <w:szCs w:val="22"/>
+        </w:rPr>
+        <w:t>PID 제어?</w:t>
+      </w:r>
+    </w:p>
+    <w:p>
+      <w:pPr>
+        <w:pStyle w:val="a6"/>
+        <w:widowControl/>
         <w:wordWrap/>
         <w:autoSpaceDE/>
         <w:autoSpaceDN/>
         <w:ind w:left="756"/>
         <w:rPr>
-          <w:rFonts w:hint="eastAsia"/>
+          <w:szCs w:val="22"/>
+        </w:rPr>
+      </w:pPr>
+    </w:p>
+    <w:p>
+      <w:pPr>
+        <w:pStyle w:val="a6"/>
+        <w:widowControl/>
+        <w:wordWrap/>
+        <w:autoSpaceDE/>
+        <w:autoSpaceDN/>
+        <w:ind w:left="756"/>
+        <w:rPr>
           <w:szCs w:val="22"/>
         </w:rPr>
       </w:pPr>
@@ -16196,12 +16586,10 @@
     </w:p>
     <w:p>
       <w:pPr>
-        <w:pStyle w:val="a6"/>
         <w:widowControl/>
         <w:wordWrap/>
         <w:autoSpaceDE/>
         <w:autoSpaceDN/>
-        <w:ind w:left="756"/>
         <w:rPr>
           <w:szCs w:val="22"/>
         </w:rPr>
@@ -16210,9 +16598,10 @@
       <w:proofErr w:type="gramStart"/>
       <w:r>
         <w:rPr>
-          <w:szCs w:val="22"/>
-        </w:rPr>
-        <w:t>P</w:t>
+          <w:rFonts w:hint="eastAsia"/>
+          <w:szCs w:val="22"/>
+        </w:rPr>
+        <w:t>p</w:t>
       </w:r>
       <w:r>
         <w:rPr>
@@ -16237,15 +16626,19 @@
         </w:rPr>
         <w:t xml:space="preserve"> </w:t>
       </w:r>
-    </w:p>
-    <w:p>
-      <w:pPr>
-        <w:pStyle w:val="a6"/>
+      <w:r>
+        <w:rPr>
+          <w:szCs w:val="22"/>
+        </w:rPr>
+        <w:t>파이썬 기반의 게임 개발 라이브러리로, 2D 그래픽, 소리, 사용자 입력 처리를 쉽게 할 수 있게 도와줍니다.</w:t>
+      </w:r>
+    </w:p>
+    <w:p>
+      <w:pPr>
         <w:widowControl/>
         <w:wordWrap/>
         <w:autoSpaceDE/>
         <w:autoSpaceDN/>
-        <w:ind w:left="756"/>
         <w:rPr>
           <w:szCs w:val="22"/>
         </w:rPr>
@@ -16266,15 +16659,19 @@
         </w:rPr>
         <w:t xml:space="preserve"> </w:t>
       </w:r>
-    </w:p>
-    <w:p>
-      <w:pPr>
-        <w:pStyle w:val="a6"/>
+      <w:r>
+        <w:rPr>
+          <w:szCs w:val="22"/>
+        </w:rPr>
+        <w:t>ROS환경에서 사용하는 3D 시각화 도구입니다.</w:t>
+      </w:r>
+    </w:p>
+    <w:p>
+      <w:pPr>
         <w:widowControl/>
         <w:wordWrap/>
         <w:autoSpaceDE/>
         <w:autoSpaceDN/>
-        <w:ind w:left="756"/>
         <w:rPr>
           <w:szCs w:val="22"/>
         </w:rPr>
@@ -16284,6 +16681,7 @@
         <w:rPr>
           <w:szCs w:val="22"/>
         </w:rPr>
+        <w:lastRenderedPageBreak/>
         <w:t>M</w:t>
       </w:r>
       <w:r>
@@ -16299,23 +16697,41 @@
           <w:rFonts w:hint="eastAsia"/>
           <w:szCs w:val="22"/>
         </w:rPr>
-        <w:t xml:space="preserve"> 그래프를 작성하여 </w:t>
+        <w:t xml:space="preserve"> </w:t>
       </w:r>
       <w:proofErr w:type="spellStart"/>
       <w:r>
         <w:rPr>
-          <w:rFonts w:hint="eastAsia"/>
-          <w:szCs w:val="22"/>
-        </w:rPr>
-        <w:t>시각화하는</w:t>
+          <w:szCs w:val="22"/>
+        </w:rPr>
+        <w:t>파이썬</w:t>
+      </w:r>
+      <w:r>
+        <w:rPr>
+          <w:rFonts w:hint="eastAsia"/>
+          <w:szCs w:val="22"/>
+        </w:rPr>
+        <w:t>의</w:t>
       </w:r>
       <w:proofErr w:type="spellEnd"/>
       <w:r>
         <w:rPr>
-          <w:rFonts w:hint="eastAsia"/>
-          <w:szCs w:val="22"/>
-        </w:rPr>
-        <w:t xml:space="preserve"> 라이브러리로 ~~</w:t>
+          <w:szCs w:val="22"/>
+        </w:rPr>
+        <w:t xml:space="preserve"> 2D 그래프 시각화 라이브러리</w:t>
+      </w:r>
+      <w:r>
+        <w:rPr>
+          <w:rFonts w:hint="eastAsia"/>
+          <w:szCs w:val="22"/>
+        </w:rPr>
+        <w:t xml:space="preserve">로 </w:t>
+      </w:r>
+      <w:r>
+        <w:rPr>
+          <w:szCs w:val="22"/>
+        </w:rPr>
+        <w:t>과학, 공학, 데이터 분석 분야에서 그래프, 차트, 플롯을 쉽게 만들 수 있도록 도와줍니다.</w:t>
       </w:r>
     </w:p>
     <w:p>
@@ -16361,6 +16777,371 @@
         </w:rPr>
         <w:br/>
       </w:r>
+    </w:p>
+    <w:p>
+      <w:pPr>
+        <w:widowControl/>
+        <w:wordWrap/>
+        <w:autoSpaceDE/>
+        <w:autoSpaceDN/>
+        <w:ind w:left="756"/>
+        <w:rPr>
+          <w:szCs w:val="22"/>
+        </w:rPr>
+      </w:pPr>
+      <w:r>
+        <w:rPr>
+          <w:rFonts w:hint="eastAsia"/>
+          <w:szCs w:val="22"/>
+        </w:rPr>
+        <w:t>matplotlib로 그린 그래프를 바로 옮기는 데 유용하다. 예시 실행 화면은 다음과 같다.</w:t>
+      </w:r>
+      <w:r>
+        <w:rPr>
+          <w:szCs w:val="22"/>
+        </w:rPr>
+        <w:br/>
+      </w:r>
+      <w:r>
+        <w:rPr>
+          <w:szCs w:val="22"/>
+        </w:rPr>
+        <w:lastRenderedPageBreak/>
+        <w:drawing>
+          <wp:inline distT="0" distB="0" distL="0" distR="0" wp14:anchorId="5C8067F4" wp14:editId="4520DCE6">
+            <wp:extent cx="5731510" cy="6896100"/>
+            <wp:effectExtent l="0" t="0" r="2540" b="0"/>
+            <wp:docPr id="50439339" name="그림 1" descr="텍스트, 스크린샷, 소프트웨어, 멀티미디어 소프트웨어이(가) 표시된 사진&#10;&#10;AI가 생성한 콘텐츠는 부정확할 수 있습니다."/>
+            <wp:cNvGraphicFramePr>
+              <a:graphicFrameLocks xmlns:a="http://schemas.openxmlformats.org/drawingml/2006/main" noChangeAspect="1"/>
+            </wp:cNvGraphicFramePr>
+            <a:graphic xmlns:a="http://schemas.openxmlformats.org/drawingml/2006/main">
+              <a:graphicData uri="http://schemas.openxmlformats.org/drawingml/2006/picture">
+                <pic:pic xmlns:pic="http://schemas.openxmlformats.org/drawingml/2006/picture">
+                  <pic:nvPicPr>
+                    <pic:cNvPr id="50439339" name="그림 1" descr="텍스트, 스크린샷, 소프트웨어, 멀티미디어 소프트웨어이(가) 표시된 사진&#10;&#10;AI가 생성한 콘텐츠는 부정확할 수 있습니다."/>
+                    <pic:cNvPicPr/>
+                  </pic:nvPicPr>
+                  <pic:blipFill>
+                    <a:blip r:embed="rId8"/>
+                    <a:stretch>
+                      <a:fillRect/>
+                    </a:stretch>
+                  </pic:blipFill>
+                  <pic:spPr>
+                    <a:xfrm>
+                      <a:off x="0" y="0"/>
+                      <a:ext cx="5731510" cy="6896100"/>
+                    </a:xfrm>
+                    <a:prstGeom prst="rect">
+                      <a:avLst/>
+                    </a:prstGeom>
+                  </pic:spPr>
+                </pic:pic>
+              </a:graphicData>
+            </a:graphic>
+          </wp:inline>
+        </w:drawing>
+      </w:r>
+      <w:r>
+        <w:rPr>
+          <w:szCs w:val="22"/>
+        </w:rPr>
+        <w:br/>
+      </w:r>
+    </w:p>
+    <w:p>
+      <w:pPr>
+        <w:widowControl/>
+        <w:wordWrap/>
+        <w:autoSpaceDE/>
+        <w:autoSpaceDN/>
+        <w:ind w:left="756"/>
+        <w:rPr>
+          <w:szCs w:val="22"/>
+        </w:rPr>
+      </w:pPr>
+    </w:p>
+    <w:p>
+      <w:pPr>
+        <w:widowControl/>
+        <w:wordWrap/>
+        <w:autoSpaceDE/>
+        <w:autoSpaceDN/>
+        <w:rPr>
+          <w:szCs w:val="22"/>
+        </w:rPr>
+      </w:pPr>
+      <w:r>
+        <w:rPr>
+          <w:rFonts w:hint="eastAsia"/>
+          <w:szCs w:val="22"/>
+        </w:rPr>
+        <w:t>장점</w:t>
+      </w:r>
+    </w:p>
+    <w:p>
+      <w:pPr>
+        <w:pStyle w:val="a6"/>
+        <w:widowControl/>
+        <w:numPr>
+          <w:ilvl w:val="0"/>
+          <w:numId w:val="67"/>
+        </w:numPr>
+        <w:wordWrap/>
+        <w:autoSpaceDE/>
+        <w:autoSpaceDN/>
+        <w:rPr>
+          <w:szCs w:val="22"/>
+        </w:rPr>
+      </w:pPr>
+      <w:r>
+        <w:rPr>
+          <w:rFonts w:hint="eastAsia"/>
+          <w:szCs w:val="22"/>
+        </w:rPr>
+        <w:t>실시간 인터랙티브 시각화에 적합함</w:t>
+      </w:r>
+    </w:p>
+    <w:p>
+      <w:pPr>
+        <w:pStyle w:val="a6"/>
+        <w:widowControl/>
+        <w:numPr>
+          <w:ilvl w:val="0"/>
+          <w:numId w:val="67"/>
+        </w:numPr>
+        <w:wordWrap/>
+        <w:autoSpaceDE/>
+        <w:autoSpaceDN/>
+        <w:rPr>
+          <w:szCs w:val="22"/>
+        </w:rPr>
+      </w:pPr>
+      <w:r>
+        <w:rPr>
+          <w:rFonts w:hint="eastAsia"/>
+          <w:szCs w:val="22"/>
+        </w:rPr>
+        <w:t>직관적이고 간단한 조작</w:t>
+      </w:r>
+    </w:p>
+    <w:p>
+      <w:pPr>
+        <w:pStyle w:val="a6"/>
+        <w:widowControl/>
+        <w:numPr>
+          <w:ilvl w:val="0"/>
+          <w:numId w:val="67"/>
+        </w:numPr>
+        <w:wordWrap/>
+        <w:autoSpaceDE/>
+        <w:autoSpaceDN/>
+        <w:rPr>
+          <w:szCs w:val="22"/>
+        </w:rPr>
+      </w:pPr>
+      <w:r>
+        <w:rPr>
+          <w:rFonts w:hint="eastAsia"/>
+          <w:szCs w:val="22"/>
+        </w:rPr>
+        <w:t>고성능 렌더링</w:t>
+      </w:r>
+    </w:p>
+    <w:p>
+      <w:pPr>
+        <w:pStyle w:val="a6"/>
+        <w:widowControl/>
+        <w:numPr>
+          <w:ilvl w:val="0"/>
+          <w:numId w:val="67"/>
+        </w:numPr>
+        <w:wordWrap/>
+        <w:autoSpaceDE/>
+        <w:autoSpaceDN/>
+        <w:rPr>
+          <w:szCs w:val="22"/>
+        </w:rPr>
+      </w:pPr>
+      <w:r>
+        <w:rPr>
+          <w:rFonts w:hint="eastAsia"/>
+          <w:szCs w:val="22"/>
+        </w:rPr>
+        <w:lastRenderedPageBreak/>
+        <w:t>멀티미디어 통합 기능</w:t>
+      </w:r>
+    </w:p>
+    <w:p>
+      <w:pPr>
+        <w:pStyle w:val="a6"/>
+        <w:widowControl/>
+        <w:numPr>
+          <w:ilvl w:val="0"/>
+          <w:numId w:val="67"/>
+        </w:numPr>
+        <w:wordWrap/>
+        <w:autoSpaceDE/>
+        <w:autoSpaceDN/>
+        <w:rPr>
+          <w:szCs w:val="22"/>
+        </w:rPr>
+      </w:pPr>
+      <w:r>
+        <w:rPr>
+          <w:rFonts w:hint="eastAsia"/>
+          <w:szCs w:val="22"/>
+        </w:rPr>
+        <w:t>파이썬 친화적</w:t>
+      </w:r>
+    </w:p>
+    <w:p>
+      <w:pPr>
+        <w:widowControl/>
+        <w:wordWrap/>
+        <w:autoSpaceDE/>
+        <w:autoSpaceDN/>
+        <w:rPr>
+          <w:szCs w:val="22"/>
+        </w:rPr>
+      </w:pPr>
+    </w:p>
+    <w:p>
+      <w:pPr>
+        <w:widowControl/>
+        <w:wordWrap/>
+        <w:autoSpaceDE/>
+        <w:autoSpaceDN/>
+        <w:rPr>
+          <w:szCs w:val="22"/>
+        </w:rPr>
+      </w:pPr>
+      <w:r>
+        <w:rPr>
+          <w:rFonts w:hint="eastAsia"/>
+          <w:szCs w:val="22"/>
+        </w:rPr>
+        <w:t>단점</w:t>
+      </w:r>
+    </w:p>
+    <w:p>
+      <w:pPr>
+        <w:pStyle w:val="a6"/>
+        <w:widowControl/>
+        <w:numPr>
+          <w:ilvl w:val="0"/>
+          <w:numId w:val="68"/>
+        </w:numPr>
+        <w:wordWrap/>
+        <w:autoSpaceDE/>
+        <w:autoSpaceDN/>
+        <w:rPr>
+          <w:szCs w:val="22"/>
+        </w:rPr>
+      </w:pPr>
+      <w:r>
+        <w:rPr>
+          <w:rFonts w:hint="eastAsia"/>
+          <w:szCs w:val="22"/>
+        </w:rPr>
+        <w:t>2D 위주의 라이브러리</w:t>
+      </w:r>
+    </w:p>
+    <w:p>
+      <w:pPr>
+        <w:pStyle w:val="a6"/>
+        <w:widowControl/>
+        <w:numPr>
+          <w:ilvl w:val="0"/>
+          <w:numId w:val="68"/>
+        </w:numPr>
+        <w:wordWrap/>
+        <w:autoSpaceDE/>
+        <w:autoSpaceDN/>
+        <w:rPr>
+          <w:szCs w:val="22"/>
+        </w:rPr>
+      </w:pPr>
+      <w:r>
+        <w:rPr>
+          <w:rFonts w:hint="eastAsia"/>
+          <w:szCs w:val="22"/>
+        </w:rPr>
+        <w:t>고급 기능 부족</w:t>
+      </w:r>
+    </w:p>
+    <w:p>
+      <w:pPr>
+        <w:pStyle w:val="a6"/>
+        <w:widowControl/>
+        <w:numPr>
+          <w:ilvl w:val="0"/>
+          <w:numId w:val="68"/>
+        </w:numPr>
+        <w:wordWrap/>
+        <w:autoSpaceDE/>
+        <w:autoSpaceDN/>
+        <w:rPr>
+          <w:szCs w:val="22"/>
+        </w:rPr>
+      </w:pPr>
+      <w:r>
+        <w:rPr>
+          <w:rFonts w:hint="eastAsia"/>
+          <w:szCs w:val="22"/>
+        </w:rPr>
+        <w:t>윈도우 관리 기능 부족</w:t>
+      </w:r>
+    </w:p>
+    <w:p>
+      <w:pPr>
+        <w:pStyle w:val="a6"/>
+        <w:widowControl/>
+        <w:numPr>
+          <w:ilvl w:val="0"/>
+          <w:numId w:val="68"/>
+        </w:numPr>
+        <w:wordWrap/>
+        <w:autoSpaceDE/>
+        <w:autoSpaceDN/>
+        <w:rPr>
+          <w:szCs w:val="22"/>
+        </w:rPr>
+      </w:pPr>
+      <w:r>
+        <w:rPr>
+          <w:rFonts w:hint="eastAsia"/>
+          <w:szCs w:val="22"/>
+        </w:rPr>
+        <w:t>해상도 이슈</w:t>
+      </w:r>
+    </w:p>
+    <w:p>
+      <w:pPr>
+        <w:pStyle w:val="a6"/>
+        <w:widowControl/>
+        <w:wordWrap/>
+        <w:autoSpaceDE/>
+        <w:autoSpaceDN/>
+        <w:ind w:left="756"/>
+        <w:rPr>
+          <w:szCs w:val="22"/>
+        </w:rPr>
+      </w:pPr>
+      <w:r>
+        <w:rPr>
+          <w:rFonts w:hint="eastAsia"/>
+          <w:szCs w:val="22"/>
+        </w:rPr>
+        <w:t>다중 스레드 제한</w:t>
+      </w:r>
+      <w:r>
+        <w:rPr>
+          <w:szCs w:val="22"/>
+        </w:rPr>
+        <w:br/>
+      </w:r>
       <w:r>
         <w:rPr>
           <w:szCs w:val="22"/>
@@ -16409,6 +17190,299 @@
         </w:rPr>
         <w:br/>
       </w:r>
+    </w:p>
+    <w:p>
+      <w:pPr>
+        <w:pStyle w:val="a6"/>
+        <w:widowControl/>
+        <w:wordWrap/>
+        <w:autoSpaceDE/>
+        <w:autoSpaceDN/>
+        <w:ind w:left="756"/>
+        <w:rPr>
+          <w:szCs w:val="22"/>
+        </w:rPr>
+      </w:pPr>
+      <w:r>
+        <w:rPr>
+          <w:szCs w:val="22"/>
+        </w:rPr>
+        <w:t>R</w:t>
+      </w:r>
+      <w:r>
+        <w:rPr>
+          <w:rFonts w:hint="eastAsia"/>
+          <w:szCs w:val="22"/>
+        </w:rPr>
+        <w:t xml:space="preserve">os 상에서 바로 그려내는 도구로 유용하다. GUI가 </w:t>
+      </w:r>
+      <w:proofErr w:type="spellStart"/>
+      <w:r>
+        <w:rPr>
+          <w:rFonts w:hint="eastAsia"/>
+          <w:szCs w:val="22"/>
+        </w:rPr>
+        <w:t>미지원되는</w:t>
+      </w:r>
+      <w:proofErr w:type="spellEnd"/>
+      <w:r>
+        <w:rPr>
+          <w:rFonts w:hint="eastAsia"/>
+          <w:szCs w:val="22"/>
+        </w:rPr>
+        <w:t xml:space="preserve"> </w:t>
+      </w:r>
+      <w:proofErr w:type="spellStart"/>
+      <w:r>
+        <w:rPr>
+          <w:rFonts w:hint="eastAsia"/>
+          <w:szCs w:val="22"/>
+        </w:rPr>
+        <w:t>도커에서는</w:t>
+      </w:r>
+      <w:proofErr w:type="spellEnd"/>
+      <w:r>
+        <w:rPr>
+          <w:rFonts w:hint="eastAsia"/>
+          <w:szCs w:val="22"/>
+        </w:rPr>
+        <w:t xml:space="preserve"> 작동이 힘든 것으로 보인다.</w:t>
+      </w:r>
+    </w:p>
+    <w:p>
+      <w:pPr>
+        <w:pStyle w:val="a6"/>
+        <w:widowControl/>
+        <w:wordWrap/>
+        <w:autoSpaceDE/>
+        <w:autoSpaceDN/>
+        <w:ind w:left="756"/>
+        <w:rPr>
+          <w:szCs w:val="22"/>
+        </w:rPr>
+      </w:pPr>
+    </w:p>
+    <w:p>
+      <w:pPr>
+        <w:widowControl/>
+        <w:wordWrap/>
+        <w:autoSpaceDE/>
+        <w:autoSpaceDN/>
+        <w:rPr>
+          <w:szCs w:val="22"/>
+        </w:rPr>
+      </w:pPr>
+      <w:r>
+        <w:rPr>
+          <w:rFonts w:hint="eastAsia"/>
+          <w:szCs w:val="22"/>
+        </w:rPr>
+        <w:t>장점</w:t>
+      </w:r>
+    </w:p>
+    <w:p>
+      <w:pPr>
+        <w:pStyle w:val="a6"/>
+        <w:widowControl/>
+        <w:numPr>
+          <w:ilvl w:val="0"/>
+          <w:numId w:val="69"/>
+        </w:numPr>
+        <w:wordWrap/>
+        <w:autoSpaceDE/>
+        <w:autoSpaceDN/>
+        <w:rPr>
+          <w:szCs w:val="22"/>
+        </w:rPr>
+      </w:pPr>
+      <w:r>
+        <w:rPr>
+          <w:rFonts w:hint="eastAsia"/>
+          <w:szCs w:val="22"/>
+        </w:rPr>
+        <w:t>강력한 3d 지원</w:t>
+      </w:r>
+    </w:p>
+    <w:p>
+      <w:pPr>
+        <w:pStyle w:val="a6"/>
+        <w:widowControl/>
+        <w:numPr>
+          <w:ilvl w:val="0"/>
+          <w:numId w:val="69"/>
+        </w:numPr>
+        <w:wordWrap/>
+        <w:autoSpaceDE/>
+        <w:autoSpaceDN/>
+        <w:rPr>
+          <w:szCs w:val="22"/>
+        </w:rPr>
+      </w:pPr>
+      <w:r>
+        <w:rPr>
+          <w:rFonts w:hint="eastAsia"/>
+          <w:szCs w:val="22"/>
+        </w:rPr>
+        <w:t>실시간 데이터 시각화</w:t>
+      </w:r>
+    </w:p>
+    <w:p>
+      <w:pPr>
+        <w:pStyle w:val="a6"/>
+        <w:widowControl/>
+        <w:numPr>
+          <w:ilvl w:val="0"/>
+          <w:numId w:val="69"/>
+        </w:numPr>
+        <w:wordWrap/>
+        <w:autoSpaceDE/>
+        <w:autoSpaceDN/>
+        <w:rPr>
+          <w:szCs w:val="22"/>
+        </w:rPr>
+      </w:pPr>
+      <w:r>
+        <w:rPr>
+          <w:rFonts w:hint="eastAsia"/>
+          <w:szCs w:val="22"/>
+        </w:rPr>
+        <w:t>다양한 플러그인</w:t>
+      </w:r>
+    </w:p>
+    <w:p>
+      <w:pPr>
+        <w:pStyle w:val="a6"/>
+        <w:widowControl/>
+        <w:numPr>
+          <w:ilvl w:val="0"/>
+          <w:numId w:val="69"/>
+        </w:numPr>
+        <w:wordWrap/>
+        <w:autoSpaceDE/>
+        <w:autoSpaceDN/>
+        <w:rPr>
+          <w:szCs w:val="22"/>
+        </w:rPr>
+      </w:pPr>
+      <w:r>
+        <w:rPr>
+          <w:rFonts w:hint="eastAsia"/>
+          <w:szCs w:val="22"/>
+        </w:rPr>
+        <w:t>ROS와의 호환성</w:t>
+      </w:r>
+    </w:p>
+    <w:p>
+      <w:pPr>
+        <w:widowControl/>
+        <w:wordWrap/>
+        <w:autoSpaceDE/>
+        <w:autoSpaceDN/>
+        <w:rPr>
+          <w:szCs w:val="22"/>
+        </w:rPr>
+      </w:pPr>
+    </w:p>
+    <w:p>
+      <w:pPr>
+        <w:widowControl/>
+        <w:wordWrap/>
+        <w:autoSpaceDE/>
+        <w:autoSpaceDN/>
+        <w:rPr>
+          <w:szCs w:val="22"/>
+        </w:rPr>
+      </w:pPr>
+      <w:r>
+        <w:rPr>
+          <w:rFonts w:hint="eastAsia"/>
+          <w:szCs w:val="22"/>
+        </w:rPr>
+        <w:t>단점</w:t>
+      </w:r>
+    </w:p>
+    <w:p>
+      <w:pPr>
+        <w:pStyle w:val="a6"/>
+        <w:widowControl/>
+        <w:numPr>
+          <w:ilvl w:val="0"/>
+          <w:numId w:val="70"/>
+        </w:numPr>
+        <w:wordWrap/>
+        <w:autoSpaceDE/>
+        <w:autoSpaceDN/>
+        <w:rPr>
+          <w:szCs w:val="22"/>
+        </w:rPr>
+      </w:pPr>
+      <w:r>
+        <w:rPr>
+          <w:rFonts w:hint="eastAsia"/>
+          <w:szCs w:val="22"/>
+        </w:rPr>
+        <w:t>높은 시스템 자원 요구</w:t>
+      </w:r>
+    </w:p>
+    <w:p>
+      <w:pPr>
+        <w:pStyle w:val="a6"/>
+        <w:widowControl/>
+        <w:numPr>
+          <w:ilvl w:val="0"/>
+          <w:numId w:val="70"/>
+        </w:numPr>
+        <w:wordWrap/>
+        <w:autoSpaceDE/>
+        <w:autoSpaceDN/>
+        <w:rPr>
+          <w:szCs w:val="22"/>
+        </w:rPr>
+      </w:pPr>
+      <w:r>
+        <w:rPr>
+          <w:rFonts w:hint="eastAsia"/>
+          <w:szCs w:val="22"/>
+        </w:rPr>
+        <w:t>높은 진입장벽</w:t>
+      </w:r>
+    </w:p>
+    <w:p>
+      <w:pPr>
+        <w:pStyle w:val="a6"/>
+        <w:widowControl/>
+        <w:numPr>
+          <w:ilvl w:val="0"/>
+          <w:numId w:val="70"/>
+        </w:numPr>
+        <w:wordWrap/>
+        <w:autoSpaceDE/>
+        <w:autoSpaceDN/>
+        <w:rPr>
+          <w:rFonts w:hint="eastAsia"/>
+          <w:szCs w:val="22"/>
+        </w:rPr>
+      </w:pPr>
+      <w:r>
+        <w:rPr>
+          <w:rFonts w:hint="eastAsia"/>
+          <w:szCs w:val="22"/>
+        </w:rPr>
+        <w:t>GUI 환경 필요</w:t>
+      </w:r>
+    </w:p>
+    <w:p>
+      <w:pPr>
+        <w:pStyle w:val="a6"/>
+        <w:widowControl/>
+        <w:wordWrap/>
+        <w:autoSpaceDE/>
+        <w:autoSpaceDN/>
+        <w:ind w:left="756"/>
+        <w:rPr>
+          <w:szCs w:val="22"/>
+        </w:rPr>
+      </w:pPr>
       <w:r>
         <w:rPr>
           <w:szCs w:val="22"/>
@@ -16436,6 +17510,461 @@
           <w:szCs w:val="22"/>
         </w:rPr>
         <w:t>Matplotlib</w:t>
+      </w:r>
+      <w:r>
+        <w:rPr>
+          <w:szCs w:val="22"/>
+        </w:rPr>
+        <w:br/>
+      </w:r>
+    </w:p>
+    <w:p>
+      <w:pPr>
+        <w:pStyle w:val="a6"/>
+        <w:widowControl/>
+        <w:wordWrap/>
+        <w:autoSpaceDE/>
+        <w:autoSpaceDN/>
+        <w:ind w:left="756"/>
+        <w:rPr>
+          <w:szCs w:val="22"/>
+        </w:rPr>
+      </w:pPr>
+      <w:r>
+        <w:rPr>
+          <w:szCs w:val="22"/>
+        </w:rPr>
+        <w:lastRenderedPageBreak/>
+        <w:drawing>
+          <wp:inline distT="0" distB="0" distL="0" distR="0" wp14:anchorId="02474AD6" wp14:editId="040EA2C4">
+            <wp:extent cx="5731510" cy="3727450"/>
+            <wp:effectExtent l="0" t="0" r="2540" b="6350"/>
+            <wp:docPr id="427552129" name="그림 1" descr="텍스트, 스크린샷, 소프트웨어, 멀티미디어 소프트웨어이(가) 표시된 사진&#10;&#10;AI가 생성한 콘텐츠는 부정확할 수 있습니다."/>
+            <wp:cNvGraphicFramePr>
+              <a:graphicFrameLocks xmlns:a="http://schemas.openxmlformats.org/drawingml/2006/main" noChangeAspect="1"/>
+            </wp:cNvGraphicFramePr>
+            <a:graphic xmlns:a="http://schemas.openxmlformats.org/drawingml/2006/main">
+              <a:graphicData uri="http://schemas.openxmlformats.org/drawingml/2006/picture">
+                <pic:pic xmlns:pic="http://schemas.openxmlformats.org/drawingml/2006/picture">
+                  <pic:nvPicPr>
+                    <pic:cNvPr id="427552129" name="그림 1" descr="텍스트, 스크린샷, 소프트웨어, 멀티미디어 소프트웨어이(가) 표시된 사진&#10;&#10;AI가 생성한 콘텐츠는 부정확할 수 있습니다."/>
+                    <pic:cNvPicPr/>
+                  </pic:nvPicPr>
+                  <pic:blipFill>
+                    <a:blip r:embed="rId9"/>
+                    <a:stretch>
+                      <a:fillRect/>
+                    </a:stretch>
+                  </pic:blipFill>
+                  <pic:spPr>
+                    <a:xfrm>
+                      <a:off x="0" y="0"/>
+                      <a:ext cx="5731510" cy="3727450"/>
+                    </a:xfrm>
+                    <a:prstGeom prst="rect">
+                      <a:avLst/>
+                    </a:prstGeom>
+                  </pic:spPr>
+                </pic:pic>
+              </a:graphicData>
+            </a:graphic>
+          </wp:inline>
+        </w:drawing>
+      </w:r>
+      <w:r>
+        <w:rPr>
+          <w:szCs w:val="22"/>
+        </w:rPr>
+        <w:br/>
+      </w:r>
+      <w:proofErr w:type="spellStart"/>
+      <w:r>
+        <w:rPr>
+          <w:rFonts w:hint="eastAsia"/>
+          <w:szCs w:val="22"/>
+        </w:rPr>
+        <w:t>베지에</w:t>
+      </w:r>
+      <w:proofErr w:type="spellEnd"/>
+      <w:r>
+        <w:rPr>
+          <w:rFonts w:hint="eastAsia"/>
+          <w:szCs w:val="22"/>
+        </w:rPr>
+        <w:t xml:space="preserve"> 곡선 등 그래프를 그리는 과정에서 그래프가 잘 그려지는지 확인하는 용도로 사용할 수 있다. 예시 실행 화면은 다음과 같다.</w:t>
+      </w:r>
+    </w:p>
+    <w:p>
+      <w:pPr>
+        <w:pStyle w:val="a6"/>
+        <w:widowControl/>
+        <w:wordWrap/>
+        <w:autoSpaceDE/>
+        <w:autoSpaceDN/>
+        <w:ind w:left="756"/>
+        <w:rPr>
+          <w:szCs w:val="22"/>
+        </w:rPr>
+      </w:pPr>
+    </w:p>
+    <w:p>
+      <w:pPr>
+        <w:widowControl/>
+        <w:wordWrap/>
+        <w:autoSpaceDE/>
+        <w:autoSpaceDN/>
+        <w:rPr>
+          <w:szCs w:val="22"/>
+        </w:rPr>
+      </w:pPr>
+      <w:r>
+        <w:rPr>
+          <w:rFonts w:hint="eastAsia"/>
+          <w:szCs w:val="22"/>
+        </w:rPr>
+        <w:t>장점</w:t>
+      </w:r>
+    </w:p>
+    <w:p>
+      <w:pPr>
+        <w:pStyle w:val="a6"/>
+        <w:widowControl/>
+        <w:numPr>
+          <w:ilvl w:val="0"/>
+          <w:numId w:val="71"/>
+        </w:numPr>
+        <w:wordWrap/>
+        <w:autoSpaceDE/>
+        <w:autoSpaceDN/>
+        <w:rPr>
+          <w:szCs w:val="22"/>
+        </w:rPr>
+      </w:pPr>
+      <w:r>
+        <w:rPr>
+          <w:rFonts w:hint="eastAsia"/>
+          <w:szCs w:val="22"/>
+        </w:rPr>
+        <w:t>과학 및 공학적 시각화에 최적화</w:t>
+      </w:r>
+    </w:p>
+    <w:p>
+      <w:pPr>
+        <w:pStyle w:val="a6"/>
+        <w:widowControl/>
+        <w:numPr>
+          <w:ilvl w:val="0"/>
+          <w:numId w:val="71"/>
+        </w:numPr>
+        <w:wordWrap/>
+        <w:autoSpaceDE/>
+        <w:autoSpaceDN/>
+        <w:rPr>
+          <w:szCs w:val="22"/>
+        </w:rPr>
+      </w:pPr>
+      <w:r>
+        <w:rPr>
+          <w:rFonts w:hint="eastAsia"/>
+          <w:szCs w:val="22"/>
+        </w:rPr>
+        <w:t>정확하고 정밀한 그래픽 출력</w:t>
+      </w:r>
+    </w:p>
+    <w:p>
+      <w:pPr>
+        <w:pStyle w:val="a6"/>
+        <w:widowControl/>
+        <w:numPr>
+          <w:ilvl w:val="0"/>
+          <w:numId w:val="71"/>
+        </w:numPr>
+        <w:wordWrap/>
+        <w:autoSpaceDE/>
+        <w:autoSpaceDN/>
+        <w:rPr>
+          <w:szCs w:val="22"/>
+        </w:rPr>
+      </w:pPr>
+      <w:r>
+        <w:rPr>
+          <w:rFonts w:hint="eastAsia"/>
+          <w:szCs w:val="22"/>
+        </w:rPr>
+        <w:t xml:space="preserve">다양한 출력 </w:t>
+      </w:r>
+      <w:proofErr w:type="spellStart"/>
+      <w:r>
+        <w:rPr>
+          <w:rFonts w:hint="eastAsia"/>
+          <w:szCs w:val="22"/>
+        </w:rPr>
+        <w:t>포멧</w:t>
+      </w:r>
+      <w:proofErr w:type="spellEnd"/>
+      <w:r>
+        <w:rPr>
+          <w:rFonts w:hint="eastAsia"/>
+          <w:szCs w:val="22"/>
+        </w:rPr>
+        <w:t xml:space="preserve"> 지원</w:t>
+      </w:r>
+    </w:p>
+    <w:p>
+      <w:pPr>
+        <w:pStyle w:val="a6"/>
+        <w:widowControl/>
+        <w:numPr>
+          <w:ilvl w:val="0"/>
+          <w:numId w:val="71"/>
+        </w:numPr>
+        <w:wordWrap/>
+        <w:autoSpaceDE/>
+        <w:autoSpaceDN/>
+        <w:rPr>
+          <w:szCs w:val="22"/>
+        </w:rPr>
+      </w:pPr>
+      <w:r>
+        <w:rPr>
+          <w:rFonts w:hint="eastAsia"/>
+          <w:szCs w:val="22"/>
+        </w:rPr>
+        <w:t>다양한 라이브러리와 호환</w:t>
+      </w:r>
+    </w:p>
+    <w:p>
+      <w:pPr>
+        <w:pStyle w:val="a6"/>
+        <w:widowControl/>
+        <w:numPr>
+          <w:ilvl w:val="0"/>
+          <w:numId w:val="71"/>
+        </w:numPr>
+        <w:wordWrap/>
+        <w:autoSpaceDE/>
+        <w:autoSpaceDN/>
+        <w:rPr>
+          <w:szCs w:val="22"/>
+        </w:rPr>
+      </w:pPr>
+      <w:r>
+        <w:rPr>
+          <w:rFonts w:hint="eastAsia"/>
+          <w:szCs w:val="22"/>
+        </w:rPr>
+        <w:t>비교적 쉬운 사용법</w:t>
+      </w:r>
+    </w:p>
+    <w:p>
+      <w:pPr>
+        <w:widowControl/>
+        <w:wordWrap/>
+        <w:autoSpaceDE/>
+        <w:autoSpaceDN/>
+        <w:rPr>
+          <w:szCs w:val="22"/>
+        </w:rPr>
+      </w:pPr>
+    </w:p>
+    <w:p>
+      <w:pPr>
+        <w:widowControl/>
+        <w:wordWrap/>
+        <w:autoSpaceDE/>
+        <w:autoSpaceDN/>
+        <w:rPr>
+          <w:szCs w:val="22"/>
+        </w:rPr>
+      </w:pPr>
+      <w:r>
+        <w:rPr>
+          <w:rFonts w:hint="eastAsia"/>
+          <w:szCs w:val="22"/>
+        </w:rPr>
+        <w:t>단점</w:t>
+      </w:r>
+    </w:p>
+    <w:p>
+      <w:pPr>
+        <w:pStyle w:val="a6"/>
+        <w:widowControl/>
+        <w:numPr>
+          <w:ilvl w:val="0"/>
+          <w:numId w:val="72"/>
+        </w:numPr>
+        <w:wordWrap/>
+        <w:autoSpaceDE/>
+        <w:autoSpaceDN/>
+        <w:rPr>
+          <w:szCs w:val="22"/>
+        </w:rPr>
+      </w:pPr>
+      <w:r>
+        <w:rPr>
+          <w:rFonts w:hint="eastAsia"/>
+          <w:szCs w:val="22"/>
+        </w:rPr>
+        <w:t>성능 문제</w:t>
+      </w:r>
+    </w:p>
+    <w:p>
+      <w:pPr>
+        <w:pStyle w:val="a6"/>
+        <w:widowControl/>
+        <w:numPr>
+          <w:ilvl w:val="0"/>
+          <w:numId w:val="72"/>
+        </w:numPr>
+        <w:wordWrap/>
+        <w:autoSpaceDE/>
+        <w:autoSpaceDN/>
+        <w:rPr>
+          <w:szCs w:val="22"/>
+        </w:rPr>
+      </w:pPr>
+      <w:r>
+        <w:rPr>
+          <w:rFonts w:hint="eastAsia"/>
+          <w:szCs w:val="22"/>
+        </w:rPr>
+        <w:t>GUI 의존성</w:t>
+      </w:r>
+    </w:p>
+    <w:p>
+      <w:pPr>
+        <w:pStyle w:val="a6"/>
+        <w:widowControl/>
+        <w:numPr>
+          <w:ilvl w:val="0"/>
+          <w:numId w:val="72"/>
+        </w:numPr>
+        <w:wordWrap/>
+        <w:autoSpaceDE/>
+        <w:autoSpaceDN/>
+        <w:rPr>
+          <w:szCs w:val="22"/>
+        </w:rPr>
+      </w:pPr>
+      <w:r>
+        <w:rPr>
+          <w:rFonts w:hint="eastAsia"/>
+          <w:szCs w:val="22"/>
+        </w:rPr>
+        <w:t>3d 환경에서의 한계</w:t>
+      </w:r>
+    </w:p>
+    <w:p>
+      <w:pPr>
+        <w:pStyle w:val="a6"/>
+        <w:widowControl/>
+        <w:numPr>
+          <w:ilvl w:val="0"/>
+          <w:numId w:val="72"/>
+        </w:numPr>
+        <w:wordWrap/>
+        <w:autoSpaceDE/>
+        <w:autoSpaceDN/>
+        <w:rPr>
+          <w:szCs w:val="22"/>
+        </w:rPr>
+      </w:pPr>
+      <w:r>
+        <w:rPr>
+          <w:rFonts w:hint="eastAsia"/>
+          <w:szCs w:val="22"/>
+        </w:rPr>
+        <w:t>복잡한 애니메이션 제한</w:t>
+      </w:r>
+    </w:p>
+    <w:p>
+      <w:pPr>
+        <w:pStyle w:val="a6"/>
+        <w:widowControl/>
+        <w:wordWrap/>
+        <w:autoSpaceDE/>
+        <w:autoSpaceDN/>
+        <w:ind w:left="756"/>
+        <w:rPr>
+          <w:rFonts w:hint="eastAsia"/>
+          <w:szCs w:val="22"/>
+        </w:rPr>
+      </w:pPr>
+    </w:p>
+    <w:p>
+      <w:pPr>
+        <w:pStyle w:val="a6"/>
+        <w:widowControl/>
+        <w:numPr>
+          <w:ilvl w:val="1"/>
+          <w:numId w:val="10"/>
+        </w:numPr>
+        <w:wordWrap/>
+        <w:autoSpaceDE/>
+        <w:autoSpaceDN/>
+        <w:rPr>
+          <w:szCs w:val="22"/>
+        </w:rPr>
+      </w:pPr>
+      <w:r>
+        <w:rPr>
+          <w:rFonts w:hint="eastAsia"/>
+          <w:szCs w:val="22"/>
+        </w:rPr>
+        <w:t>종합 비교</w:t>
+      </w:r>
+    </w:p>
+    <w:p>
+      <w:pPr>
+        <w:widowControl/>
+        <w:wordWrap/>
+        <w:autoSpaceDE/>
+        <w:autoSpaceDN/>
+        <w:ind w:left="360"/>
+        <w:rPr>
+          <w:rFonts w:hint="eastAsia"/>
+          <w:szCs w:val="22"/>
+        </w:rPr>
+      </w:pPr>
+      <w:r>
+        <w:rPr>
+          <w:rFonts w:hint="eastAsia"/>
+          <w:szCs w:val="22"/>
+        </w:rPr>
+        <w:lastRenderedPageBreak/>
+        <w:t xml:space="preserve">컨테이너에서 사용할 것이 아니라면 ROS와의 호환성이 높고 3D 모델링도 지원하는 Rviz가 가장 사용성이 높다. 하지만 docker 환경이거나 </w:t>
+      </w:r>
+      <w:proofErr w:type="spellStart"/>
+      <w:r>
+        <w:rPr>
+          <w:rFonts w:hint="eastAsia"/>
+          <w:szCs w:val="22"/>
+        </w:rPr>
+        <w:t>gui</w:t>
+      </w:r>
+      <w:proofErr w:type="spellEnd"/>
+      <w:r>
+        <w:rPr>
+          <w:rFonts w:hint="eastAsia"/>
+          <w:szCs w:val="22"/>
+        </w:rPr>
+        <w:t xml:space="preserve">가 지원되지 않는 환경에서는 구동하기 어려운 것으로 보인다. 따라서 matplotlib을 이용한 그래프 분석을 마친 뒤 </w:t>
+      </w:r>
+      <w:proofErr w:type="spellStart"/>
+      <w:r>
+        <w:rPr>
+          <w:rFonts w:hint="eastAsia"/>
+          <w:szCs w:val="22"/>
+        </w:rPr>
+        <w:t>pygame</w:t>
+      </w:r>
+      <w:proofErr w:type="spellEnd"/>
+      <w:r>
+        <w:rPr>
+          <w:rFonts w:hint="eastAsia"/>
+          <w:szCs w:val="22"/>
+        </w:rPr>
+        <w:t>으로 연동하는 방법이 가장 현실성이 높은 것으로 판단된다.</w:t>
       </w:r>
     </w:p>
     <w:p>
@@ -17092,7 +18621,6 @@
                 <w:rFonts w:hint="eastAsia"/>
                 <w:szCs w:val="22"/>
               </w:rPr>
-              <w:lastRenderedPageBreak/>
               <w:t>테스터</w:t>
             </w:r>
             <w:r>
@@ -18344,6 +19872,7 @@
                 <w:rFonts w:hint="eastAsia"/>
                 <w:szCs w:val="22"/>
               </w:rPr>
+              <w:lastRenderedPageBreak/>
               <w:t>도구</w:t>
             </w:r>
           </w:p>
@@ -18369,6 +19898,7 @@
               <w:rPr>
                 <w:szCs w:val="22"/>
               </w:rPr>
+              <w:lastRenderedPageBreak/>
               <w:t xml:space="preserve">Trello, Jira </w:t>
             </w:r>
             <w:r>
@@ -19994,7 +21524,6 @@
         <w:autoSpaceDN/>
         <w:ind w:left="756"/>
         <w:rPr>
-          <w:rFonts w:hint="eastAsia"/>
           <w:szCs w:val="22"/>
         </w:rPr>
       </w:pPr>
@@ -20079,7 +21608,6 @@
           <w:rFonts w:hint="eastAsia"/>
           <w:szCs w:val="22"/>
         </w:rPr>
-        <w:lastRenderedPageBreak/>
         <w:t>Github</w:t>
       </w:r>
       <w:proofErr w:type="spellEnd"/>
@@ -21244,6 +22772,7 @@
               <w:rPr>
                 <w:szCs w:val="22"/>
               </w:rPr>
+              <w:lastRenderedPageBreak/>
               <w:t>UI/UX</w:t>
             </w:r>
           </w:p>
@@ -23423,14 +24952,7 @@
               <w:rPr>
                 <w:rFonts w:ascii="맑은 고딕" w:eastAsia="맑은 고딕" w:hAnsi="맑은 고딕" w:cs="맑은 고딕" w:hint="eastAsia"/>
               </w:rPr>
-              <w:t>프레</w:t>
-            </w:r>
-            <w:r>
-              <w:rPr>
-                <w:rFonts w:ascii="맑은 고딕" w:eastAsia="맑은 고딕" w:hAnsi="맑은 고딕" w:cs="맑은 고딕" w:hint="eastAsia"/>
-              </w:rPr>
-              <w:lastRenderedPageBreak/>
-              <w:t>임</w:t>
+              <w:t>프레임</w:t>
             </w:r>
             <w:r>
               <w:t xml:space="preserve"> </w:t>
@@ -23466,7 +24988,6 @@
               <w:rPr>
                 <w:rFonts w:ascii="맑은 고딕" w:eastAsia="맑은 고딕" w:hAnsi="맑은 고딕" w:cs="맑은 고딕" w:hint="eastAsia"/>
               </w:rPr>
-              <w:lastRenderedPageBreak/>
               <w:t>저사양에서</w:t>
             </w:r>
             <w:proofErr w:type="spellEnd"/>
@@ -23486,7 +25007,6 @@
               <w:rPr>
                 <w:rFonts w:ascii="맑은 고딕" w:eastAsia="맑은 고딕" w:hAnsi="맑은 고딕" w:cs="맑은 고딕" w:hint="eastAsia"/>
               </w:rPr>
-              <w:lastRenderedPageBreak/>
               <w:t>유</w:t>
             </w:r>
             <w:r>
@@ -23513,7 +25033,6 @@
               <w:rPr>
                 <w:rFonts w:ascii="맑은 고딕" w:eastAsia="맑은 고딕" w:hAnsi="맑은 고딕" w:cs="맑은 고딕" w:hint="eastAsia"/>
               </w:rPr>
-              <w:lastRenderedPageBreak/>
               <w:t>중</w:t>
             </w:r>
             <w:r>
@@ -23593,7 +25112,6 @@
               <w:rPr>
                 <w:rFonts w:ascii="맑은 고딕" w:eastAsia="맑은 고딕" w:hAnsi="맑은 고딕" w:cs="맑은 고딕" w:hint="eastAsia"/>
               </w:rPr>
-              <w:lastRenderedPageBreak/>
               <w:t>드롭</w:t>
             </w:r>
             <w:r>
@@ -23629,7 +25147,6 @@
           </w:tcPr>
           <w:p>
             <w:r>
-              <w:lastRenderedPageBreak/>
               <w:t>3</w:t>
             </w:r>
           </w:p>
@@ -24725,6 +26242,7 @@
               <w:rPr>
                 <w:rFonts w:ascii="맑은 고딕" w:eastAsia="맑은 고딕" w:hAnsi="맑은 고딕" w:cs="맑은 고딕" w:hint="eastAsia"/>
               </w:rPr>
+              <w:lastRenderedPageBreak/>
               <w:t>생</w:t>
             </w:r>
             <w:r>
@@ -24748,6 +26266,7 @@
           </w:tcPr>
           <w:p>
             <w:r>
+              <w:lastRenderedPageBreak/>
               <w:t xml:space="preserve">yaw </w:t>
             </w:r>
             <w:r>
@@ -24772,6 +26291,7 @@
               <w:rPr>
                 <w:rFonts w:ascii="맑은 고딕" w:eastAsia="맑은 고딕" w:hAnsi="맑은 고딕" w:cs="맑은 고딕" w:hint="eastAsia"/>
               </w:rPr>
+              <w:lastRenderedPageBreak/>
               <w:t>경로</w:t>
             </w:r>
             <w:r>
@@ -24807,6 +26327,7 @@
               <w:rPr>
                 <w:rFonts w:ascii="맑은 고딕" w:eastAsia="맑은 고딕" w:hAnsi="맑은 고딕" w:cs="맑은 고딕" w:hint="eastAsia"/>
               </w:rPr>
+              <w:lastRenderedPageBreak/>
               <w:t>높</w:t>
             </w:r>
             <w:r>
@@ -24895,6 +26416,7 @@
               <w:rPr>
                 <w:rFonts w:ascii="맑은 고딕" w:eastAsia="맑은 고딕" w:hAnsi="맑은 고딕" w:cs="맑은 고딕" w:hint="eastAsia"/>
               </w:rPr>
+              <w:lastRenderedPageBreak/>
               <w:t>점</w:t>
             </w:r>
             <w:r>
@@ -24921,6 +26443,7 @@
           </w:tcPr>
           <w:p>
             <w:r>
+              <w:lastRenderedPageBreak/>
               <w:t>9</w:t>
             </w:r>
           </w:p>
@@ -27266,7 +28789,6 @@
           </w:tcPr>
           <w:p>
             <w:r>
-              <w:lastRenderedPageBreak/>
               <w:t>20</w:t>
             </w:r>
           </w:p>
@@ -28596,6 +30118,7 @@
           </w:tcPr>
           <w:p>
             <w:r>
+              <w:lastRenderedPageBreak/>
               <w:t>26</w:t>
             </w:r>
           </w:p>
@@ -29766,7 +31289,6 @@
         <w:autoSpaceDE/>
         <w:autoSpaceDN/>
         <w:rPr>
-          <w:rFonts w:hint="eastAsia"/>
           <w:szCs w:val="22"/>
         </w:rPr>
       </w:pPr>
@@ -29789,7 +31311,6 @@
         <w:autoSpaceDE/>
         <w:autoSpaceDN/>
         <w:rPr>
-          <w:rFonts w:hint="eastAsia"/>
           <w:szCs w:val="22"/>
         </w:rPr>
       </w:pPr>
@@ -29996,7 +31517,6 @@
               <w:rPr>
                 <w:szCs w:val="22"/>
               </w:rPr>
-              <w:lastRenderedPageBreak/>
               <w:t>P</w:t>
             </w:r>
             <w:r>
@@ -30445,6 +31965,7 @@
                 <w:rFonts w:hint="eastAsia"/>
                 <w:szCs w:val="22"/>
               </w:rPr>
+              <w:lastRenderedPageBreak/>
               <w:t>환경 변화 반영</w:t>
             </w:r>
           </w:p>
@@ -30678,7 +32199,6 @@
         <w:autoSpaceDE/>
         <w:autoSpaceDN/>
         <w:rPr>
-          <w:rFonts w:hint="eastAsia"/>
           <w:szCs w:val="22"/>
         </w:rPr>
       </w:pPr>
@@ -30701,7 +32221,6 @@
         <w:autoSpaceDE/>
         <w:autoSpaceDN/>
         <w:rPr>
-          <w:rFonts w:hint="eastAsia"/>
           <w:szCs w:val="22"/>
         </w:rPr>
       </w:pPr>
@@ -31436,7 +32955,6 @@
               <w:rPr>
                 <w:szCs w:val="22"/>
               </w:rPr>
-              <w:lastRenderedPageBreak/>
               <w:t>M</w:t>
             </w:r>
             <w:r>
@@ -31959,6 +33477,7 @@
               <w:rPr>
                 <w:rFonts w:hint="eastAsia"/>
               </w:rPr>
+              <w:lastRenderedPageBreak/>
               <w:t>7.26~7.30</w:t>
             </w:r>
           </w:p>
@@ -32257,7 +33776,6 @@
           <w:rFonts w:hint="eastAsia"/>
           <w:szCs w:val="22"/>
         </w:rPr>
-        <w:lastRenderedPageBreak/>
         <w:t xml:space="preserve">두번째로 최초 경로 작성 시 태그가 인식되지 않는 상황은 두 가지로 분류할 수 있다. 먼저 태그가 차량의 인식 범위 바깥에 있는 경우로 차량을 조정해 가며 태그를 인식하는 알고리즘을 작성할 수는 있겠으나 이는 해당 프로젝트의 취지와 맞지 않다고 판단하여 넘어가도록 하겠다. </w:t>
       </w:r>
     </w:p>
@@ -32332,7 +33850,15 @@
           <w:rFonts w:hint="eastAsia"/>
           <w:szCs w:val="22"/>
         </w:rPr>
-        <w:t xml:space="preserve">주차의 마무리 단계에서 태그 상단이 잘리는 문제는 주행 경로를 작성할 때 태그 자체의 위치를 목적지로 설정해 경로를 작성하는 것이 아니라 태그에서 태그가 바라보는 방향으로 약간 떨어진 지점을 목적지로 작성한다면 이 문제를 해결할 수 있다. 이 경우 목적지에서 설정한 거리만큼 직선 주행하면 주차가 완료되기 때문에 이를 알고리즘 상에 반영하면 될 것이다. </w:t>
+        <w:t xml:space="preserve">주차의 마무리 단계에서 태그 상단이 잘리는 문제는 주행 경로를 작성할 때 태그 자체의 위치를 목적지로 설정해 경로를 작성하는 것이 아니라 태그에서 태그가 바라보는 방향으로 약간 떨어진 지점을 목적지로 작성한다면 이 </w:t>
+      </w:r>
+      <w:r>
+        <w:rPr>
+          <w:rFonts w:hint="eastAsia"/>
+          <w:szCs w:val="22"/>
+        </w:rPr>
+        <w:lastRenderedPageBreak/>
+        <w:t xml:space="preserve">문제를 해결할 수 있다. 이 경우 목적지에서 설정한 거리만큼 직선 주행하면 주차가 완료되기 때문에 이를 알고리즘 상에 반영하면 될 것이다. </w:t>
       </w:r>
     </w:p>
     <w:p>
@@ -32456,6 +33982,104 @@
         <w:rPr>
           <w:szCs w:val="22"/>
         </w:rPr>
+        <w:t xml:space="preserve">우리가 </w:t>
+      </w:r>
+      <w:proofErr w:type="spellStart"/>
+      <w:r>
+        <w:rPr>
+          <w:szCs w:val="22"/>
+        </w:rPr>
+        <w:t>베지에</w:t>
+      </w:r>
+      <w:proofErr w:type="spellEnd"/>
+      <w:r>
+        <w:rPr>
+          <w:szCs w:val="22"/>
+        </w:rPr>
+        <w:t xml:space="preserve"> 곡선을 띄우는 시뮬레이션 상 좌표 스케일과 실제로 자동차가 주행하게 될 현실의 좌표계 스케일은 구조적·환경적 요인으로 인해 차이가 발생할 가능성이 높다. 예를 들어, 시뮬레이터에서는 1픽셀 또는 1단위가 단순히 가상의 거리로 표현되지만, 실제 환경에서는 1미터, 혹은 수 센티미터의 거리로 변환되어야 한다. 이처럼 좌표계 간 스케일 차이가 발생하면, 시뮬레이션에서는 정확한 궤적을 따라 주행하는 것처럼 보이더라도 실제 차량은 의도한 위치보다 앞서거나 뒤처지게 도착하는 등 주행 정확도에 문제가 발생할 수 있다.</w:t>
+      </w:r>
+    </w:p>
+    <w:p>
+      <w:pPr>
+        <w:pStyle w:val="a6"/>
+        <w:ind w:left="756"/>
+        <w:rPr>
+          <w:szCs w:val="22"/>
+        </w:rPr>
+      </w:pPr>
+      <w:r>
+        <w:rPr>
+          <w:szCs w:val="22"/>
+        </w:rPr>
+        <w:t>이러한 문제를 해결하기 위해서는 시뮬레이션 좌표계와 현실 좌표계 간의 스케일 정합성을 확보해야 한다. 즉, 서로 다른 좌표계 간의 크기 비율을 보정해주는 과정이 필요하다. 이를 통해 시뮬레이터에서 생성한 주행 경로가 현실에서도 정확히 동일한 동작으로 구현될 수 있다.</w:t>
+      </w:r>
+    </w:p>
+    <w:p>
+      <w:pPr>
+        <w:pStyle w:val="a6"/>
+        <w:ind w:left="756"/>
+        <w:rPr>
+          <w:szCs w:val="22"/>
+        </w:rPr>
+      </w:pPr>
+      <w:r>
+        <w:rPr>
+          <w:szCs w:val="22"/>
+        </w:rPr>
+        <w:t>이를 위한 첫 번째 해결 방법은, 두 좌표계 간의 비례 관계를 파악한 후 일정한 상수를 곱하는 방식이다. 예를 들어, 시뮬레이션 상의 1단위가 실제로는 20cm에 해당한다면, 모든 시뮬레이션 좌표에 0.2를 곱함으로써 현실 세계의 단위로 보정할 수 있다. 이러한 방법은 직선 거리 기준의 비율이 일정한 경우 유효하며, 간단하고 계산 효율도 높다.</w:t>
+      </w:r>
+    </w:p>
+    <w:p>
+      <w:pPr>
+        <w:pStyle w:val="a6"/>
+        <w:ind w:left="756"/>
+        <w:rPr>
+          <w:szCs w:val="22"/>
+        </w:rPr>
+      </w:pPr>
+      <w:r>
+        <w:rPr>
+          <w:szCs w:val="22"/>
+        </w:rPr>
+        <w:t xml:space="preserve">두 번째 방법은, 좌표계 간의 기준점 차이를 보정하기 위해 일정한 상수를 더해 오프셋(offset)을 보정하는 방식이다. 예를 들어, 시뮬레이션의 원점과 실제 차량의 출발점이 다를 경우, 시뮬레이션 좌표에 일정한 값을 더하거나 </w:t>
+      </w:r>
+      <w:proofErr w:type="spellStart"/>
+      <w:r>
+        <w:rPr>
+          <w:szCs w:val="22"/>
+        </w:rPr>
+        <w:t>빼줌으로써</w:t>
+      </w:r>
+      <w:proofErr w:type="spellEnd"/>
+      <w:r>
+        <w:rPr>
+          <w:szCs w:val="22"/>
+        </w:rPr>
+        <w:t xml:space="preserve"> 두 좌표계를 일치시킬 수 있다. 이 방식은 특히 기준점이 물리적으로 서로 다르게 설정되어 있을 경우 효과적이다.</w:t>
+      </w:r>
+    </w:p>
+    <w:p>
+      <w:pPr>
+        <w:pStyle w:val="a6"/>
+        <w:widowControl/>
+        <w:wordWrap/>
+        <w:autoSpaceDE/>
+        <w:autoSpaceDN/>
+        <w:ind w:left="756"/>
+        <w:rPr>
+          <w:szCs w:val="22"/>
+        </w:rPr>
+      </w:pPr>
+      <w:r>
+        <w:rPr>
+          <w:szCs w:val="22"/>
+        </w:rPr>
+        <w:t>실제로는 이 두 가지 방법을 동시에 적용해야 보다 정확한 좌표 변환이 가능하다. 즉, 스케일을 맞추기 위해 상수를 곱한 뒤, 오프셋을 조정하여 위치 기준도 맞춰주는 것이다. 이를 통해 시뮬레이터 기반의 주행 궤적을 현실에서도 높은 정밀도로 구현할 수 있으며, 이는 자율주행 경진대회와 같은 실시간 정밀 주행이 요구되는 환경에서 매우 중요한 요소로 작용한다.</w:t>
+      </w:r>
+      <w:r>
+        <w:rPr>
+          <w:szCs w:val="22"/>
+        </w:rPr>
         <w:br/>
       </w:r>
     </w:p>
@@ -32479,6 +34103,7 @@
           <w:rFonts w:hint="eastAsia"/>
           <w:szCs w:val="22"/>
         </w:rPr>
+        <w:lastRenderedPageBreak/>
         <w:t>차량</w:t>
       </w:r>
       <w:r>
@@ -32784,7 +34409,14 @@
         <w:rPr>
           <w:szCs w:val="22"/>
         </w:rPr>
-        <w:t>다른 방안으로는 프로그램 작성 상에서의 상수의 조정이 있을 수 있겠다. 초기에 태그의 크기, 캘리브레이션 값 등의 상수를 도입할 수 있다면 주행을 여러 번 시도하는 과정에서는 거리 스케일, 방향 스케일 등의 상수를 조정할 수 있다. 이 과정에서 초기의 주행보다 더 나은 주행 결과를 도출할 수 있다.</w:t>
+        <w:t xml:space="preserve">다른 방안으로는 프로그램 작성 상에서의 상수의 조정이 있을 수 있겠다. 초기에 태그의 크기, 캘리브레이션 값 등의 상수를 도입할 수 있다면 주행을 여러 번 </w:t>
+      </w:r>
+      <w:r>
+        <w:rPr>
+          <w:szCs w:val="22"/>
+        </w:rPr>
+        <w:lastRenderedPageBreak/>
+        <w:t>시도하는 과정에서는 거리 스케일, 방향 스케일 등의 상수를 조정할 수 있다. 이 과정에서 초기의 주행보다 더 나은 주행 결과를 도출할 수 있다.</w:t>
       </w:r>
     </w:p>
     <w:p>
@@ -32939,7 +34571,6 @@
           <w:rFonts w:hint="eastAsia"/>
           <w:szCs w:val="22"/>
         </w:rPr>
-        <w:lastRenderedPageBreak/>
         <w:t>이에 따라 해당 프로젝트에서 프로그램을 작성할 때는 하드웨어의 스펙을 철저히 알아본 뒤 이를 고려하여 작성해야 할 것이다. 또한 프로그램은 차량의 중앙처리장치의 스펙, 성능을 고려하여 작성되어야 할 것이다. 정확성, 성능, 속도 모두를 챙길 수 있다면 더할 나위 없겠지만 이는 현실적으로 불가능하므로 우리는 프로그램의 성능과 속도 사이에서 적절히 타협하여야 한다.</w:t>
       </w:r>
     </w:p>
@@ -34810,6 +36441,95 @@
     </w:lvl>
   </w:abstractNum>
   <w:abstractNum w:abstractNumId="16" w15:restartNumberingAfterBreak="0">
+    <w:nsid w:val="1E3B6F1C"/>
+    <w:multiLevelType w:val="hybridMultilevel"/>
+    <w:tmpl w:val="4ADEB8D2"/>
+    <w:lvl w:ilvl="0" w:tplc="D5C80D80">
+      <w:start w:val="1"/>
+      <w:numFmt w:val="decimal"/>
+      <w:lvlText w:val="%1)"/>
+      <w:lvlJc w:val="left"/>
+      <w:pPr>
+        <w:ind w:left="800" w:hanging="360"/>
+      </w:pPr>
+      <w:rPr>
+        <w:rFonts w:hint="default"/>
+      </w:rPr>
+    </w:lvl>
+    <w:lvl w:ilvl="1" w:tplc="04090019" w:tentative="1">
+      <w:start w:val="1"/>
+      <w:numFmt w:val="upperLetter"/>
+      <w:lvlText w:val="%2."/>
+      <w:lvlJc w:val="left"/>
+      <w:pPr>
+        <w:ind w:left="1320" w:hanging="440"/>
+      </w:pPr>
+    </w:lvl>
+    <w:lvl w:ilvl="2" w:tplc="0409001B" w:tentative="1">
+      <w:start w:val="1"/>
+      <w:numFmt w:val="lowerRoman"/>
+      <w:lvlText w:val="%3."/>
+      <w:lvlJc w:val="right"/>
+      <w:pPr>
+        <w:ind w:left="1760" w:hanging="440"/>
+      </w:pPr>
+    </w:lvl>
+    <w:lvl w:ilvl="3" w:tplc="0409000F" w:tentative="1">
+      <w:start w:val="1"/>
+      <w:numFmt w:val="decimal"/>
+      <w:lvlText w:val="%4."/>
+      <w:lvlJc w:val="left"/>
+      <w:pPr>
+        <w:ind w:left="2200" w:hanging="440"/>
+      </w:pPr>
+    </w:lvl>
+    <w:lvl w:ilvl="4" w:tplc="04090019" w:tentative="1">
+      <w:start w:val="1"/>
+      <w:numFmt w:val="upperLetter"/>
+      <w:lvlText w:val="%5."/>
+      <w:lvlJc w:val="left"/>
+      <w:pPr>
+        <w:ind w:left="2640" w:hanging="440"/>
+      </w:pPr>
+    </w:lvl>
+    <w:lvl w:ilvl="5" w:tplc="0409001B" w:tentative="1">
+      <w:start w:val="1"/>
+      <w:numFmt w:val="lowerRoman"/>
+      <w:lvlText w:val="%6."/>
+      <w:lvlJc w:val="right"/>
+      <w:pPr>
+        <w:ind w:left="3080" w:hanging="440"/>
+      </w:pPr>
+    </w:lvl>
+    <w:lvl w:ilvl="6" w:tplc="0409000F" w:tentative="1">
+      <w:start w:val="1"/>
+      <w:numFmt w:val="decimal"/>
+      <w:lvlText w:val="%7."/>
+      <w:lvlJc w:val="left"/>
+      <w:pPr>
+        <w:ind w:left="3520" w:hanging="440"/>
+      </w:pPr>
+    </w:lvl>
+    <w:lvl w:ilvl="7" w:tplc="04090019" w:tentative="1">
+      <w:start w:val="1"/>
+      <w:numFmt w:val="upperLetter"/>
+      <w:lvlText w:val="%8."/>
+      <w:lvlJc w:val="left"/>
+      <w:pPr>
+        <w:ind w:left="3960" w:hanging="440"/>
+      </w:pPr>
+    </w:lvl>
+    <w:lvl w:ilvl="8" w:tplc="0409001B" w:tentative="1">
+      <w:start w:val="1"/>
+      <w:numFmt w:val="lowerRoman"/>
+      <w:lvlText w:val="%9."/>
+      <w:lvlJc w:val="right"/>
+      <w:pPr>
+        <w:ind w:left="4400" w:hanging="440"/>
+      </w:pPr>
+    </w:lvl>
+  </w:abstractNum>
+  <w:abstractNum w:abstractNumId="17" w15:restartNumberingAfterBreak="0">
     <w:nsid w:val="1E4458F0"/>
     <w:multiLevelType w:val="hybridMultilevel"/>
     <w:tmpl w:val="7054E338"/>
@@ -34921,7 +36641,7 @@
       </w:rPr>
     </w:lvl>
   </w:abstractNum>
-  <w:abstractNum w:abstractNumId="17" w15:restartNumberingAfterBreak="0">
+  <w:abstractNum w:abstractNumId="18" w15:restartNumberingAfterBreak="0">
     <w:nsid w:val="1EA4320E"/>
     <w:multiLevelType w:val="hybridMultilevel"/>
     <w:tmpl w:val="1A20835E"/>
@@ -35033,7 +36753,7 @@
       </w:rPr>
     </w:lvl>
   </w:abstractNum>
-  <w:abstractNum w:abstractNumId="18" w15:restartNumberingAfterBreak="0">
+  <w:abstractNum w:abstractNumId="19" w15:restartNumberingAfterBreak="0">
     <w:nsid w:val="1ED45A25"/>
     <w:multiLevelType w:val="hybridMultilevel"/>
     <w:tmpl w:val="32A43CF6"/>
@@ -35145,7 +36865,7 @@
       </w:rPr>
     </w:lvl>
   </w:abstractNum>
-  <w:abstractNum w:abstractNumId="19" w15:restartNumberingAfterBreak="0">
+  <w:abstractNum w:abstractNumId="20" w15:restartNumberingAfterBreak="0">
     <w:nsid w:val="1FA35C3E"/>
     <w:multiLevelType w:val="hybridMultilevel"/>
     <w:tmpl w:val="AF3AE82A"/>
@@ -35258,7 +36978,7 @@
       </w:rPr>
     </w:lvl>
   </w:abstractNum>
-  <w:abstractNum w:abstractNumId="20" w15:restartNumberingAfterBreak="0">
+  <w:abstractNum w:abstractNumId="21" w15:restartNumberingAfterBreak="0">
     <w:nsid w:val="25B30584"/>
     <w:multiLevelType w:val="hybridMultilevel"/>
     <w:tmpl w:val="A27CE888"/>
@@ -35370,7 +37090,7 @@
       </w:rPr>
     </w:lvl>
   </w:abstractNum>
-  <w:abstractNum w:abstractNumId="21" w15:restartNumberingAfterBreak="0">
+  <w:abstractNum w:abstractNumId="22" w15:restartNumberingAfterBreak="0">
     <w:nsid w:val="264F60C9"/>
     <w:multiLevelType w:val="hybridMultilevel"/>
     <w:tmpl w:val="A08C8542"/>
@@ -35482,7 +37202,7 @@
       </w:rPr>
     </w:lvl>
   </w:abstractNum>
-  <w:abstractNum w:abstractNumId="22" w15:restartNumberingAfterBreak="0">
+  <w:abstractNum w:abstractNumId="23" w15:restartNumberingAfterBreak="0">
     <w:nsid w:val="27257049"/>
     <w:multiLevelType w:val="hybridMultilevel"/>
     <w:tmpl w:val="B7F4A846"/>
@@ -35571,7 +37291,7 @@
       </w:pPr>
     </w:lvl>
   </w:abstractNum>
-  <w:abstractNum w:abstractNumId="23" w15:restartNumberingAfterBreak="0">
+  <w:abstractNum w:abstractNumId="24" w15:restartNumberingAfterBreak="0">
     <w:nsid w:val="27D14369"/>
     <w:multiLevelType w:val="hybridMultilevel"/>
     <w:tmpl w:val="01DA4CD2"/>
@@ -35660,7 +37380,7 @@
       </w:pPr>
     </w:lvl>
   </w:abstractNum>
-  <w:abstractNum w:abstractNumId="24" w15:restartNumberingAfterBreak="0">
+  <w:abstractNum w:abstractNumId="25" w15:restartNumberingAfterBreak="0">
     <w:nsid w:val="2A1F3496"/>
     <w:multiLevelType w:val="hybridMultilevel"/>
     <w:tmpl w:val="FA3C9B48"/>
@@ -35773,7 +37493,7 @@
       </w:rPr>
     </w:lvl>
   </w:abstractNum>
-  <w:abstractNum w:abstractNumId="25" w15:restartNumberingAfterBreak="0">
+  <w:abstractNum w:abstractNumId="26" w15:restartNumberingAfterBreak="0">
     <w:nsid w:val="2B0D44FD"/>
     <w:multiLevelType w:val="hybridMultilevel"/>
     <w:tmpl w:val="D8D037E4"/>
@@ -35885,7 +37605,96 @@
       </w:rPr>
     </w:lvl>
   </w:abstractNum>
-  <w:abstractNum w:abstractNumId="26" w15:restartNumberingAfterBreak="0">
+  <w:abstractNum w:abstractNumId="27" w15:restartNumberingAfterBreak="0">
+    <w:nsid w:val="2B3140DC"/>
+    <w:multiLevelType w:val="hybridMultilevel"/>
+    <w:tmpl w:val="F5125C54"/>
+    <w:lvl w:ilvl="0" w:tplc="A47EFB5E">
+      <w:start w:val="1"/>
+      <w:numFmt w:val="decimal"/>
+      <w:lvlText w:val="%1)"/>
+      <w:lvlJc w:val="left"/>
+      <w:pPr>
+        <w:ind w:left="800" w:hanging="360"/>
+      </w:pPr>
+      <w:rPr>
+        <w:rFonts w:hint="default"/>
+      </w:rPr>
+    </w:lvl>
+    <w:lvl w:ilvl="1" w:tplc="04090019" w:tentative="1">
+      <w:start w:val="1"/>
+      <w:numFmt w:val="upperLetter"/>
+      <w:lvlText w:val="%2."/>
+      <w:lvlJc w:val="left"/>
+      <w:pPr>
+        <w:ind w:left="1320" w:hanging="440"/>
+      </w:pPr>
+    </w:lvl>
+    <w:lvl w:ilvl="2" w:tplc="0409001B" w:tentative="1">
+      <w:start w:val="1"/>
+      <w:numFmt w:val="lowerRoman"/>
+      <w:lvlText w:val="%3."/>
+      <w:lvlJc w:val="right"/>
+      <w:pPr>
+        <w:ind w:left="1760" w:hanging="440"/>
+      </w:pPr>
+    </w:lvl>
+    <w:lvl w:ilvl="3" w:tplc="0409000F" w:tentative="1">
+      <w:start w:val="1"/>
+      <w:numFmt w:val="decimal"/>
+      <w:lvlText w:val="%4."/>
+      <w:lvlJc w:val="left"/>
+      <w:pPr>
+        <w:ind w:left="2200" w:hanging="440"/>
+      </w:pPr>
+    </w:lvl>
+    <w:lvl w:ilvl="4" w:tplc="04090019" w:tentative="1">
+      <w:start w:val="1"/>
+      <w:numFmt w:val="upperLetter"/>
+      <w:lvlText w:val="%5."/>
+      <w:lvlJc w:val="left"/>
+      <w:pPr>
+        <w:ind w:left="2640" w:hanging="440"/>
+      </w:pPr>
+    </w:lvl>
+    <w:lvl w:ilvl="5" w:tplc="0409001B" w:tentative="1">
+      <w:start w:val="1"/>
+      <w:numFmt w:val="lowerRoman"/>
+      <w:lvlText w:val="%6."/>
+      <w:lvlJc w:val="right"/>
+      <w:pPr>
+        <w:ind w:left="3080" w:hanging="440"/>
+      </w:pPr>
+    </w:lvl>
+    <w:lvl w:ilvl="6" w:tplc="0409000F" w:tentative="1">
+      <w:start w:val="1"/>
+      <w:numFmt w:val="decimal"/>
+      <w:lvlText w:val="%7."/>
+      <w:lvlJc w:val="left"/>
+      <w:pPr>
+        <w:ind w:left="3520" w:hanging="440"/>
+      </w:pPr>
+    </w:lvl>
+    <w:lvl w:ilvl="7" w:tplc="04090019" w:tentative="1">
+      <w:start w:val="1"/>
+      <w:numFmt w:val="upperLetter"/>
+      <w:lvlText w:val="%8."/>
+      <w:lvlJc w:val="left"/>
+      <w:pPr>
+        <w:ind w:left="3960" w:hanging="440"/>
+      </w:pPr>
+    </w:lvl>
+    <w:lvl w:ilvl="8" w:tplc="0409001B" w:tentative="1">
+      <w:start w:val="1"/>
+      <w:numFmt w:val="lowerRoman"/>
+      <w:lvlText w:val="%9."/>
+      <w:lvlJc w:val="right"/>
+      <w:pPr>
+        <w:ind w:left="4400" w:hanging="440"/>
+      </w:pPr>
+    </w:lvl>
+  </w:abstractNum>
+  <w:abstractNum w:abstractNumId="28" w15:restartNumberingAfterBreak="0">
     <w:nsid w:val="2CB131F2"/>
     <w:multiLevelType w:val="multilevel"/>
     <w:tmpl w:val="88048AB2"/>
@@ -36034,7 +37843,7 @@
       </w:rPr>
     </w:lvl>
   </w:abstractNum>
-  <w:abstractNum w:abstractNumId="27" w15:restartNumberingAfterBreak="0">
+  <w:abstractNum w:abstractNumId="29" w15:restartNumberingAfterBreak="0">
     <w:nsid w:val="2CD64D7D"/>
     <w:multiLevelType w:val="hybridMultilevel"/>
     <w:tmpl w:val="F6B4EA06"/>
@@ -36123,7 +37932,7 @@
       </w:pPr>
     </w:lvl>
   </w:abstractNum>
-  <w:abstractNum w:abstractNumId="28" w15:restartNumberingAfterBreak="0">
+  <w:abstractNum w:abstractNumId="30" w15:restartNumberingAfterBreak="0">
     <w:nsid w:val="2CDF2ECC"/>
     <w:multiLevelType w:val="hybridMultilevel"/>
     <w:tmpl w:val="725A8A12"/>
@@ -36212,7 +38021,7 @@
       </w:pPr>
     </w:lvl>
   </w:abstractNum>
-  <w:abstractNum w:abstractNumId="29" w15:restartNumberingAfterBreak="0">
+  <w:abstractNum w:abstractNumId="31" w15:restartNumberingAfterBreak="0">
     <w:nsid w:val="30403E83"/>
     <w:multiLevelType w:val="hybridMultilevel"/>
     <w:tmpl w:val="B0F8CC3A"/>
@@ -36301,7 +38110,7 @@
       </w:pPr>
     </w:lvl>
   </w:abstractNum>
-  <w:abstractNum w:abstractNumId="30" w15:restartNumberingAfterBreak="0">
+  <w:abstractNum w:abstractNumId="32" w15:restartNumberingAfterBreak="0">
     <w:nsid w:val="34A83E0F"/>
     <w:multiLevelType w:val="hybridMultilevel"/>
     <w:tmpl w:val="42760382"/>
@@ -36414,7 +38223,7 @@
       </w:rPr>
     </w:lvl>
   </w:abstractNum>
-  <w:abstractNum w:abstractNumId="31" w15:restartNumberingAfterBreak="0">
+  <w:abstractNum w:abstractNumId="33" w15:restartNumberingAfterBreak="0">
     <w:nsid w:val="35606B54"/>
     <w:multiLevelType w:val="hybridMultilevel"/>
     <w:tmpl w:val="A9906BFE"/>
@@ -36503,7 +38312,7 @@
       </w:pPr>
     </w:lvl>
   </w:abstractNum>
-  <w:abstractNum w:abstractNumId="32" w15:restartNumberingAfterBreak="0">
+  <w:abstractNum w:abstractNumId="34" w15:restartNumberingAfterBreak="0">
     <w:nsid w:val="357E5214"/>
     <w:multiLevelType w:val="hybridMultilevel"/>
     <w:tmpl w:val="8D127F16"/>
@@ -36614,7 +38423,7 @@
       </w:rPr>
     </w:lvl>
   </w:abstractNum>
-  <w:abstractNum w:abstractNumId="33" w15:restartNumberingAfterBreak="0">
+  <w:abstractNum w:abstractNumId="35" w15:restartNumberingAfterBreak="0">
     <w:nsid w:val="3B463011"/>
     <w:multiLevelType w:val="hybridMultilevel"/>
     <w:tmpl w:val="642205E4"/>
@@ -36703,7 +38512,7 @@
       </w:pPr>
     </w:lvl>
   </w:abstractNum>
-  <w:abstractNum w:abstractNumId="34" w15:restartNumberingAfterBreak="0">
+  <w:abstractNum w:abstractNumId="36" w15:restartNumberingAfterBreak="0">
     <w:nsid w:val="3C4726E1"/>
     <w:multiLevelType w:val="hybridMultilevel"/>
     <w:tmpl w:val="6352D794"/>
@@ -36792,7 +38601,7 @@
       </w:pPr>
     </w:lvl>
   </w:abstractNum>
-  <w:abstractNum w:abstractNumId="35" w15:restartNumberingAfterBreak="0">
+  <w:abstractNum w:abstractNumId="37" w15:restartNumberingAfterBreak="0">
     <w:nsid w:val="3CB94508"/>
     <w:multiLevelType w:val="hybridMultilevel"/>
     <w:tmpl w:val="2F3A2D7C"/>
@@ -36881,7 +38690,7 @@
       </w:pPr>
     </w:lvl>
   </w:abstractNum>
-  <w:abstractNum w:abstractNumId="36" w15:restartNumberingAfterBreak="0">
+  <w:abstractNum w:abstractNumId="38" w15:restartNumberingAfterBreak="0">
     <w:nsid w:val="3EBD101B"/>
     <w:multiLevelType w:val="hybridMultilevel"/>
     <w:tmpl w:val="0824AA30"/>
@@ -36994,7 +38803,7 @@
       </w:rPr>
     </w:lvl>
   </w:abstractNum>
-  <w:abstractNum w:abstractNumId="37" w15:restartNumberingAfterBreak="0">
+  <w:abstractNum w:abstractNumId="39" w15:restartNumberingAfterBreak="0">
     <w:nsid w:val="41866CF9"/>
     <w:multiLevelType w:val="hybridMultilevel"/>
     <w:tmpl w:val="1200F36C"/>
@@ -37083,7 +38892,7 @@
       </w:pPr>
     </w:lvl>
   </w:abstractNum>
-  <w:abstractNum w:abstractNumId="38" w15:restartNumberingAfterBreak="0">
+  <w:abstractNum w:abstractNumId="40" w15:restartNumberingAfterBreak="0">
     <w:nsid w:val="44DD170D"/>
     <w:multiLevelType w:val="multilevel"/>
     <w:tmpl w:val="D674B8EA"/>
@@ -37208,7 +39017,96 @@
       </w:rPr>
     </w:lvl>
   </w:abstractNum>
-  <w:abstractNum w:abstractNumId="39" w15:restartNumberingAfterBreak="0">
+  <w:abstractNum w:abstractNumId="41" w15:restartNumberingAfterBreak="0">
+    <w:nsid w:val="453B2DA3"/>
+    <w:multiLevelType w:val="hybridMultilevel"/>
+    <w:tmpl w:val="28B635A2"/>
+    <w:lvl w:ilvl="0" w:tplc="42367522">
+      <w:start w:val="1"/>
+      <w:numFmt w:val="decimal"/>
+      <w:lvlText w:val="%1)"/>
+      <w:lvlJc w:val="left"/>
+      <w:pPr>
+        <w:ind w:left="800" w:hanging="360"/>
+      </w:pPr>
+      <w:rPr>
+        <w:rFonts w:hint="default"/>
+      </w:rPr>
+    </w:lvl>
+    <w:lvl w:ilvl="1" w:tplc="04090019" w:tentative="1">
+      <w:start w:val="1"/>
+      <w:numFmt w:val="upperLetter"/>
+      <w:lvlText w:val="%2."/>
+      <w:lvlJc w:val="left"/>
+      <w:pPr>
+        <w:ind w:left="1320" w:hanging="440"/>
+      </w:pPr>
+    </w:lvl>
+    <w:lvl w:ilvl="2" w:tplc="0409001B" w:tentative="1">
+      <w:start w:val="1"/>
+      <w:numFmt w:val="lowerRoman"/>
+      <w:lvlText w:val="%3."/>
+      <w:lvlJc w:val="right"/>
+      <w:pPr>
+        <w:ind w:left="1760" w:hanging="440"/>
+      </w:pPr>
+    </w:lvl>
+    <w:lvl w:ilvl="3" w:tplc="0409000F" w:tentative="1">
+      <w:start w:val="1"/>
+      <w:numFmt w:val="decimal"/>
+      <w:lvlText w:val="%4."/>
+      <w:lvlJc w:val="left"/>
+      <w:pPr>
+        <w:ind w:left="2200" w:hanging="440"/>
+      </w:pPr>
+    </w:lvl>
+    <w:lvl w:ilvl="4" w:tplc="04090019" w:tentative="1">
+      <w:start w:val="1"/>
+      <w:numFmt w:val="upperLetter"/>
+      <w:lvlText w:val="%5."/>
+      <w:lvlJc w:val="left"/>
+      <w:pPr>
+        <w:ind w:left="2640" w:hanging="440"/>
+      </w:pPr>
+    </w:lvl>
+    <w:lvl w:ilvl="5" w:tplc="0409001B" w:tentative="1">
+      <w:start w:val="1"/>
+      <w:numFmt w:val="lowerRoman"/>
+      <w:lvlText w:val="%6."/>
+      <w:lvlJc w:val="right"/>
+      <w:pPr>
+        <w:ind w:left="3080" w:hanging="440"/>
+      </w:pPr>
+    </w:lvl>
+    <w:lvl w:ilvl="6" w:tplc="0409000F" w:tentative="1">
+      <w:start w:val="1"/>
+      <w:numFmt w:val="decimal"/>
+      <w:lvlText w:val="%7."/>
+      <w:lvlJc w:val="left"/>
+      <w:pPr>
+        <w:ind w:left="3520" w:hanging="440"/>
+      </w:pPr>
+    </w:lvl>
+    <w:lvl w:ilvl="7" w:tplc="04090019" w:tentative="1">
+      <w:start w:val="1"/>
+      <w:numFmt w:val="upperLetter"/>
+      <w:lvlText w:val="%8."/>
+      <w:lvlJc w:val="left"/>
+      <w:pPr>
+        <w:ind w:left="3960" w:hanging="440"/>
+      </w:pPr>
+    </w:lvl>
+    <w:lvl w:ilvl="8" w:tplc="0409001B" w:tentative="1">
+      <w:start w:val="1"/>
+      <w:numFmt w:val="lowerRoman"/>
+      <w:lvlText w:val="%9."/>
+      <w:lvlJc w:val="right"/>
+      <w:pPr>
+        <w:ind w:left="4400" w:hanging="440"/>
+      </w:pPr>
+    </w:lvl>
+  </w:abstractNum>
+  <w:abstractNum w:abstractNumId="42" w15:restartNumberingAfterBreak="0">
     <w:nsid w:val="456A26D9"/>
     <w:multiLevelType w:val="multilevel"/>
     <w:tmpl w:val="B7A4871E"/>
@@ -37326,7 +39224,7 @@
       </w:rPr>
     </w:lvl>
   </w:abstractNum>
-  <w:abstractNum w:abstractNumId="40" w15:restartNumberingAfterBreak="0">
+  <w:abstractNum w:abstractNumId="43" w15:restartNumberingAfterBreak="0">
     <w:nsid w:val="474D1AE1"/>
     <w:multiLevelType w:val="hybridMultilevel"/>
     <w:tmpl w:val="F384D140"/>
@@ -37415,7 +39313,7 @@
       </w:pPr>
     </w:lvl>
   </w:abstractNum>
-  <w:abstractNum w:abstractNumId="41" w15:restartNumberingAfterBreak="0">
+  <w:abstractNum w:abstractNumId="44" w15:restartNumberingAfterBreak="0">
     <w:nsid w:val="47844CA3"/>
     <w:multiLevelType w:val="hybridMultilevel"/>
     <w:tmpl w:val="BBA2B07A"/>
@@ -37527,7 +39425,7 @@
       </w:rPr>
     </w:lvl>
   </w:abstractNum>
-  <w:abstractNum w:abstractNumId="42" w15:restartNumberingAfterBreak="0">
+  <w:abstractNum w:abstractNumId="45" w15:restartNumberingAfterBreak="0">
     <w:nsid w:val="4BC76764"/>
     <w:multiLevelType w:val="hybridMultilevel"/>
     <w:tmpl w:val="685E4C02"/>
@@ -37640,7 +39538,7 @@
       </w:rPr>
     </w:lvl>
   </w:abstractNum>
-  <w:abstractNum w:abstractNumId="43" w15:restartNumberingAfterBreak="0">
+  <w:abstractNum w:abstractNumId="46" w15:restartNumberingAfterBreak="0">
     <w:nsid w:val="4BE02451"/>
     <w:multiLevelType w:val="hybridMultilevel"/>
     <w:tmpl w:val="C938E494"/>
@@ -37752,7 +39650,7 @@
       </w:rPr>
     </w:lvl>
   </w:abstractNum>
-  <w:abstractNum w:abstractNumId="44" w15:restartNumberingAfterBreak="0">
+  <w:abstractNum w:abstractNumId="47" w15:restartNumberingAfterBreak="0">
     <w:nsid w:val="505F1A3E"/>
     <w:multiLevelType w:val="hybridMultilevel"/>
     <w:tmpl w:val="242C2E74"/>
@@ -37864,7 +39762,7 @@
       </w:rPr>
     </w:lvl>
   </w:abstractNum>
-  <w:abstractNum w:abstractNumId="45" w15:restartNumberingAfterBreak="0">
+  <w:abstractNum w:abstractNumId="48" w15:restartNumberingAfterBreak="0">
     <w:nsid w:val="520F560A"/>
     <w:multiLevelType w:val="hybridMultilevel"/>
     <w:tmpl w:val="5CDAA088"/>
@@ -37953,7 +39851,96 @@
       </w:pPr>
     </w:lvl>
   </w:abstractNum>
-  <w:abstractNum w:abstractNumId="46" w15:restartNumberingAfterBreak="0">
+  <w:abstractNum w:abstractNumId="49" w15:restartNumberingAfterBreak="0">
+    <w:nsid w:val="52EB4798"/>
+    <w:multiLevelType w:val="hybridMultilevel"/>
+    <w:tmpl w:val="83D62B00"/>
+    <w:lvl w:ilvl="0" w:tplc="6F3CB552">
+      <w:start w:val="1"/>
+      <w:numFmt w:val="decimal"/>
+      <w:lvlText w:val="%1)"/>
+      <w:lvlJc w:val="left"/>
+      <w:pPr>
+        <w:ind w:left="1116" w:hanging="360"/>
+      </w:pPr>
+      <w:rPr>
+        <w:rFonts w:hint="default"/>
+      </w:rPr>
+    </w:lvl>
+    <w:lvl w:ilvl="1" w:tplc="04090019" w:tentative="1">
+      <w:start w:val="1"/>
+      <w:numFmt w:val="upperLetter"/>
+      <w:lvlText w:val="%2."/>
+      <w:lvlJc w:val="left"/>
+      <w:pPr>
+        <w:ind w:left="1636" w:hanging="440"/>
+      </w:pPr>
+    </w:lvl>
+    <w:lvl w:ilvl="2" w:tplc="0409001B" w:tentative="1">
+      <w:start w:val="1"/>
+      <w:numFmt w:val="lowerRoman"/>
+      <w:lvlText w:val="%3."/>
+      <w:lvlJc w:val="right"/>
+      <w:pPr>
+        <w:ind w:left="2076" w:hanging="440"/>
+      </w:pPr>
+    </w:lvl>
+    <w:lvl w:ilvl="3" w:tplc="0409000F" w:tentative="1">
+      <w:start w:val="1"/>
+      <w:numFmt w:val="decimal"/>
+      <w:lvlText w:val="%4."/>
+      <w:lvlJc w:val="left"/>
+      <w:pPr>
+        <w:ind w:left="2516" w:hanging="440"/>
+      </w:pPr>
+    </w:lvl>
+    <w:lvl w:ilvl="4" w:tplc="04090019" w:tentative="1">
+      <w:start w:val="1"/>
+      <w:numFmt w:val="upperLetter"/>
+      <w:lvlText w:val="%5."/>
+      <w:lvlJc w:val="left"/>
+      <w:pPr>
+        <w:ind w:left="2956" w:hanging="440"/>
+      </w:pPr>
+    </w:lvl>
+    <w:lvl w:ilvl="5" w:tplc="0409001B" w:tentative="1">
+      <w:start w:val="1"/>
+      <w:numFmt w:val="lowerRoman"/>
+      <w:lvlText w:val="%6."/>
+      <w:lvlJc w:val="right"/>
+      <w:pPr>
+        <w:ind w:left="3396" w:hanging="440"/>
+      </w:pPr>
+    </w:lvl>
+    <w:lvl w:ilvl="6" w:tplc="0409000F" w:tentative="1">
+      <w:start w:val="1"/>
+      <w:numFmt w:val="decimal"/>
+      <w:lvlText w:val="%7."/>
+      <w:lvlJc w:val="left"/>
+      <w:pPr>
+        <w:ind w:left="3836" w:hanging="440"/>
+      </w:pPr>
+    </w:lvl>
+    <w:lvl w:ilvl="7" w:tplc="04090019" w:tentative="1">
+      <w:start w:val="1"/>
+      <w:numFmt w:val="upperLetter"/>
+      <w:lvlText w:val="%8."/>
+      <w:lvlJc w:val="left"/>
+      <w:pPr>
+        <w:ind w:left="4276" w:hanging="440"/>
+      </w:pPr>
+    </w:lvl>
+    <w:lvl w:ilvl="8" w:tplc="0409001B" w:tentative="1">
+      <w:start w:val="1"/>
+      <w:numFmt w:val="lowerRoman"/>
+      <w:lvlText w:val="%9."/>
+      <w:lvlJc w:val="right"/>
+      <w:pPr>
+        <w:ind w:left="4716" w:hanging="440"/>
+      </w:pPr>
+    </w:lvl>
+  </w:abstractNum>
+  <w:abstractNum w:abstractNumId="50" w15:restartNumberingAfterBreak="0">
     <w:nsid w:val="5491146F"/>
     <w:multiLevelType w:val="hybridMultilevel"/>
     <w:tmpl w:val="463838C2"/>
@@ -38042,7 +40029,7 @@
       </w:pPr>
     </w:lvl>
   </w:abstractNum>
-  <w:abstractNum w:abstractNumId="47" w15:restartNumberingAfterBreak="0">
+  <w:abstractNum w:abstractNumId="51" w15:restartNumberingAfterBreak="0">
     <w:nsid w:val="55DD3856"/>
     <w:multiLevelType w:val="hybridMultilevel"/>
     <w:tmpl w:val="DCAA11E2"/>
@@ -38155,7 +40142,7 @@
       </w:rPr>
     </w:lvl>
   </w:abstractNum>
-  <w:abstractNum w:abstractNumId="48" w15:restartNumberingAfterBreak="0">
+  <w:abstractNum w:abstractNumId="52" w15:restartNumberingAfterBreak="0">
     <w:nsid w:val="56F53407"/>
     <w:multiLevelType w:val="hybridMultilevel"/>
     <w:tmpl w:val="54606D5C"/>
@@ -38268,7 +40255,7 @@
       </w:rPr>
     </w:lvl>
   </w:abstractNum>
-  <w:abstractNum w:abstractNumId="49" w15:restartNumberingAfterBreak="0">
+  <w:abstractNum w:abstractNumId="53" w15:restartNumberingAfterBreak="0">
     <w:nsid w:val="57646643"/>
     <w:multiLevelType w:val="hybridMultilevel"/>
     <w:tmpl w:val="C744136E"/>
@@ -38380,7 +40367,7 @@
       </w:rPr>
     </w:lvl>
   </w:abstractNum>
-  <w:abstractNum w:abstractNumId="50" w15:restartNumberingAfterBreak="0">
+  <w:abstractNum w:abstractNumId="54" w15:restartNumberingAfterBreak="0">
     <w:nsid w:val="57DE2990"/>
     <w:multiLevelType w:val="hybridMultilevel"/>
     <w:tmpl w:val="E2CAECCE"/>
@@ -38469,7 +40456,7 @@
       </w:pPr>
     </w:lvl>
   </w:abstractNum>
-  <w:abstractNum w:abstractNumId="51" w15:restartNumberingAfterBreak="0">
+  <w:abstractNum w:abstractNumId="55" w15:restartNumberingAfterBreak="0">
     <w:nsid w:val="587A19CF"/>
     <w:multiLevelType w:val="hybridMultilevel"/>
     <w:tmpl w:val="BC186EAE"/>
@@ -38581,7 +40568,7 @@
       </w:rPr>
     </w:lvl>
   </w:abstractNum>
-  <w:abstractNum w:abstractNumId="52" w15:restartNumberingAfterBreak="0">
+  <w:abstractNum w:abstractNumId="56" w15:restartNumberingAfterBreak="0">
     <w:nsid w:val="5AE00898"/>
     <w:multiLevelType w:val="hybridMultilevel"/>
     <w:tmpl w:val="A9C0B866"/>
@@ -38693,7 +40680,96 @@
       </w:rPr>
     </w:lvl>
   </w:abstractNum>
-  <w:abstractNum w:abstractNumId="53" w15:restartNumberingAfterBreak="0">
+  <w:abstractNum w:abstractNumId="57" w15:restartNumberingAfterBreak="0">
+    <w:nsid w:val="61A12CF1"/>
+    <w:multiLevelType w:val="hybridMultilevel"/>
+    <w:tmpl w:val="52062B4C"/>
+    <w:lvl w:ilvl="0" w:tplc="38DE1E42">
+      <w:start w:val="1"/>
+      <w:numFmt w:val="decimal"/>
+      <w:lvlText w:val="%1)"/>
+      <w:lvlJc w:val="left"/>
+      <w:pPr>
+        <w:ind w:left="800" w:hanging="360"/>
+      </w:pPr>
+      <w:rPr>
+        <w:rFonts w:hint="default"/>
+      </w:rPr>
+    </w:lvl>
+    <w:lvl w:ilvl="1" w:tplc="04090019" w:tentative="1">
+      <w:start w:val="1"/>
+      <w:numFmt w:val="upperLetter"/>
+      <w:lvlText w:val="%2."/>
+      <w:lvlJc w:val="left"/>
+      <w:pPr>
+        <w:ind w:left="1320" w:hanging="440"/>
+      </w:pPr>
+    </w:lvl>
+    <w:lvl w:ilvl="2" w:tplc="0409001B" w:tentative="1">
+      <w:start w:val="1"/>
+      <w:numFmt w:val="lowerRoman"/>
+      <w:lvlText w:val="%3."/>
+      <w:lvlJc w:val="right"/>
+      <w:pPr>
+        <w:ind w:left="1760" w:hanging="440"/>
+      </w:pPr>
+    </w:lvl>
+    <w:lvl w:ilvl="3" w:tplc="0409000F" w:tentative="1">
+      <w:start w:val="1"/>
+      <w:numFmt w:val="decimal"/>
+      <w:lvlText w:val="%4."/>
+      <w:lvlJc w:val="left"/>
+      <w:pPr>
+        <w:ind w:left="2200" w:hanging="440"/>
+      </w:pPr>
+    </w:lvl>
+    <w:lvl w:ilvl="4" w:tplc="04090019" w:tentative="1">
+      <w:start w:val="1"/>
+      <w:numFmt w:val="upperLetter"/>
+      <w:lvlText w:val="%5."/>
+      <w:lvlJc w:val="left"/>
+      <w:pPr>
+        <w:ind w:left="2640" w:hanging="440"/>
+      </w:pPr>
+    </w:lvl>
+    <w:lvl w:ilvl="5" w:tplc="0409001B" w:tentative="1">
+      <w:start w:val="1"/>
+      <w:numFmt w:val="lowerRoman"/>
+      <w:lvlText w:val="%6."/>
+      <w:lvlJc w:val="right"/>
+      <w:pPr>
+        <w:ind w:left="3080" w:hanging="440"/>
+      </w:pPr>
+    </w:lvl>
+    <w:lvl w:ilvl="6" w:tplc="0409000F" w:tentative="1">
+      <w:start w:val="1"/>
+      <w:numFmt w:val="decimal"/>
+      <w:lvlText w:val="%7."/>
+      <w:lvlJc w:val="left"/>
+      <w:pPr>
+        <w:ind w:left="3520" w:hanging="440"/>
+      </w:pPr>
+    </w:lvl>
+    <w:lvl w:ilvl="7" w:tplc="04090019" w:tentative="1">
+      <w:start w:val="1"/>
+      <w:numFmt w:val="upperLetter"/>
+      <w:lvlText w:val="%8."/>
+      <w:lvlJc w:val="left"/>
+      <w:pPr>
+        <w:ind w:left="3960" w:hanging="440"/>
+      </w:pPr>
+    </w:lvl>
+    <w:lvl w:ilvl="8" w:tplc="0409001B" w:tentative="1">
+      <w:start w:val="1"/>
+      <w:numFmt w:val="lowerRoman"/>
+      <w:lvlText w:val="%9."/>
+      <w:lvlJc w:val="right"/>
+      <w:pPr>
+        <w:ind w:left="4400" w:hanging="440"/>
+      </w:pPr>
+    </w:lvl>
+  </w:abstractNum>
+  <w:abstractNum w:abstractNumId="58" w15:restartNumberingAfterBreak="0">
     <w:nsid w:val="64432A0E"/>
     <w:multiLevelType w:val="hybridMultilevel"/>
     <w:tmpl w:val="51D84DA8"/>
@@ -38805,7 +40881,96 @@
       </w:rPr>
     </w:lvl>
   </w:abstractNum>
-  <w:abstractNum w:abstractNumId="54" w15:restartNumberingAfterBreak="0">
+  <w:abstractNum w:abstractNumId="59" w15:restartNumberingAfterBreak="0">
+    <w:nsid w:val="693727F5"/>
+    <w:multiLevelType w:val="hybridMultilevel"/>
+    <w:tmpl w:val="7E4A7CE4"/>
+    <w:lvl w:ilvl="0" w:tplc="F4200D3E">
+      <w:start w:val="1"/>
+      <w:numFmt w:val="decimal"/>
+      <w:lvlText w:val="%1)"/>
+      <w:lvlJc w:val="left"/>
+      <w:pPr>
+        <w:ind w:left="800" w:hanging="360"/>
+      </w:pPr>
+      <w:rPr>
+        <w:rFonts w:hint="default"/>
+      </w:rPr>
+    </w:lvl>
+    <w:lvl w:ilvl="1" w:tplc="04090019" w:tentative="1">
+      <w:start w:val="1"/>
+      <w:numFmt w:val="upperLetter"/>
+      <w:lvlText w:val="%2."/>
+      <w:lvlJc w:val="left"/>
+      <w:pPr>
+        <w:ind w:left="1320" w:hanging="440"/>
+      </w:pPr>
+    </w:lvl>
+    <w:lvl w:ilvl="2" w:tplc="0409001B" w:tentative="1">
+      <w:start w:val="1"/>
+      <w:numFmt w:val="lowerRoman"/>
+      <w:lvlText w:val="%3."/>
+      <w:lvlJc w:val="right"/>
+      <w:pPr>
+        <w:ind w:left="1760" w:hanging="440"/>
+      </w:pPr>
+    </w:lvl>
+    <w:lvl w:ilvl="3" w:tplc="0409000F" w:tentative="1">
+      <w:start w:val="1"/>
+      <w:numFmt w:val="decimal"/>
+      <w:lvlText w:val="%4."/>
+      <w:lvlJc w:val="left"/>
+      <w:pPr>
+        <w:ind w:left="2200" w:hanging="440"/>
+      </w:pPr>
+    </w:lvl>
+    <w:lvl w:ilvl="4" w:tplc="04090019" w:tentative="1">
+      <w:start w:val="1"/>
+      <w:numFmt w:val="upperLetter"/>
+      <w:lvlText w:val="%5."/>
+      <w:lvlJc w:val="left"/>
+      <w:pPr>
+        <w:ind w:left="2640" w:hanging="440"/>
+      </w:pPr>
+    </w:lvl>
+    <w:lvl w:ilvl="5" w:tplc="0409001B" w:tentative="1">
+      <w:start w:val="1"/>
+      <w:numFmt w:val="lowerRoman"/>
+      <w:lvlText w:val="%6."/>
+      <w:lvlJc w:val="right"/>
+      <w:pPr>
+        <w:ind w:left="3080" w:hanging="440"/>
+      </w:pPr>
+    </w:lvl>
+    <w:lvl w:ilvl="6" w:tplc="0409000F" w:tentative="1">
+      <w:start w:val="1"/>
+      <w:numFmt w:val="decimal"/>
+      <w:lvlText w:val="%7."/>
+      <w:lvlJc w:val="left"/>
+      <w:pPr>
+        <w:ind w:left="3520" w:hanging="440"/>
+      </w:pPr>
+    </w:lvl>
+    <w:lvl w:ilvl="7" w:tplc="04090019" w:tentative="1">
+      <w:start w:val="1"/>
+      <w:numFmt w:val="upperLetter"/>
+      <w:lvlText w:val="%8."/>
+      <w:lvlJc w:val="left"/>
+      <w:pPr>
+        <w:ind w:left="3960" w:hanging="440"/>
+      </w:pPr>
+    </w:lvl>
+    <w:lvl w:ilvl="8" w:tplc="0409001B" w:tentative="1">
+      <w:start w:val="1"/>
+      <w:numFmt w:val="lowerRoman"/>
+      <w:lvlText w:val="%9."/>
+      <w:lvlJc w:val="right"/>
+      <w:pPr>
+        <w:ind w:left="4400" w:hanging="440"/>
+      </w:pPr>
+    </w:lvl>
+  </w:abstractNum>
+  <w:abstractNum w:abstractNumId="60" w15:restartNumberingAfterBreak="0">
     <w:nsid w:val="6B9F74D5"/>
     <w:multiLevelType w:val="multilevel"/>
     <w:tmpl w:val="0409001D"/>
@@ -38891,7 +41056,7 @@
       </w:pPr>
     </w:lvl>
   </w:abstractNum>
-  <w:abstractNum w:abstractNumId="55" w15:restartNumberingAfterBreak="0">
+  <w:abstractNum w:abstractNumId="61" w15:restartNumberingAfterBreak="0">
     <w:nsid w:val="7129703E"/>
     <w:multiLevelType w:val="hybridMultilevel"/>
     <w:tmpl w:val="8AB23DE6"/>
@@ -39003,7 +41168,7 @@
       </w:rPr>
     </w:lvl>
   </w:abstractNum>
-  <w:abstractNum w:abstractNumId="56" w15:restartNumberingAfterBreak="0">
+  <w:abstractNum w:abstractNumId="62" w15:restartNumberingAfterBreak="0">
     <w:nsid w:val="71FF0E24"/>
     <w:multiLevelType w:val="hybridMultilevel"/>
     <w:tmpl w:val="2880368A"/>
@@ -39115,7 +41280,7 @@
       </w:rPr>
     </w:lvl>
   </w:abstractNum>
-  <w:abstractNum w:abstractNumId="57" w15:restartNumberingAfterBreak="0">
+  <w:abstractNum w:abstractNumId="63" w15:restartNumberingAfterBreak="0">
     <w:nsid w:val="74900F1D"/>
     <w:multiLevelType w:val="hybridMultilevel"/>
     <w:tmpl w:val="FB209A9C"/>
@@ -39204,7 +41369,7 @@
       </w:pPr>
     </w:lvl>
   </w:abstractNum>
-  <w:abstractNum w:abstractNumId="58" w15:restartNumberingAfterBreak="0">
+  <w:abstractNum w:abstractNumId="64" w15:restartNumberingAfterBreak="0">
     <w:nsid w:val="74E7154A"/>
     <w:multiLevelType w:val="multilevel"/>
     <w:tmpl w:val="82C65F52"/>
@@ -39325,7 +41490,7 @@
       </w:rPr>
     </w:lvl>
   </w:abstractNum>
-  <w:abstractNum w:abstractNumId="59" w15:restartNumberingAfterBreak="0">
+  <w:abstractNum w:abstractNumId="65" w15:restartNumberingAfterBreak="0">
     <w:nsid w:val="765D258A"/>
     <w:multiLevelType w:val="hybridMultilevel"/>
     <w:tmpl w:val="D2F207AE"/>
@@ -39414,7 +41579,7 @@
       </w:pPr>
     </w:lvl>
   </w:abstractNum>
-  <w:abstractNum w:abstractNumId="60" w15:restartNumberingAfterBreak="0">
+  <w:abstractNum w:abstractNumId="66" w15:restartNumberingAfterBreak="0">
     <w:nsid w:val="76AD0FAF"/>
     <w:multiLevelType w:val="hybridMultilevel"/>
     <w:tmpl w:val="19C896B4"/>
@@ -39526,7 +41691,7 @@
       </w:rPr>
     </w:lvl>
   </w:abstractNum>
-  <w:abstractNum w:abstractNumId="61" w15:restartNumberingAfterBreak="0">
+  <w:abstractNum w:abstractNumId="67" w15:restartNumberingAfterBreak="0">
     <w:nsid w:val="775B20B4"/>
     <w:multiLevelType w:val="hybridMultilevel"/>
     <w:tmpl w:val="10EA24E2"/>
@@ -39615,7 +41780,7 @@
       </w:pPr>
     </w:lvl>
   </w:abstractNum>
-  <w:abstractNum w:abstractNumId="62" w15:restartNumberingAfterBreak="0">
+  <w:abstractNum w:abstractNumId="68" w15:restartNumberingAfterBreak="0">
     <w:nsid w:val="7A711813"/>
     <w:multiLevelType w:val="hybridMultilevel"/>
     <w:tmpl w:val="7658684E"/>
@@ -39727,7 +41892,7 @@
       </w:rPr>
     </w:lvl>
   </w:abstractNum>
-  <w:abstractNum w:abstractNumId="63" w15:restartNumberingAfterBreak="0">
+  <w:abstractNum w:abstractNumId="69" w15:restartNumberingAfterBreak="0">
     <w:nsid w:val="7AFB47D7"/>
     <w:multiLevelType w:val="hybridMultilevel"/>
     <w:tmpl w:val="392A6210"/>
@@ -39816,7 +41981,96 @@
       </w:pPr>
     </w:lvl>
   </w:abstractNum>
-  <w:abstractNum w:abstractNumId="64" w15:restartNumberingAfterBreak="0">
+  <w:abstractNum w:abstractNumId="70" w15:restartNumberingAfterBreak="0">
+    <w:nsid w:val="7C691E1A"/>
+    <w:multiLevelType w:val="hybridMultilevel"/>
+    <w:tmpl w:val="A50AE0AE"/>
+    <w:lvl w:ilvl="0" w:tplc="602601E2">
+      <w:start w:val="1"/>
+      <w:numFmt w:val="decimal"/>
+      <w:lvlText w:val="%1)"/>
+      <w:lvlJc w:val="left"/>
+      <w:pPr>
+        <w:ind w:left="800" w:hanging="360"/>
+      </w:pPr>
+      <w:rPr>
+        <w:rFonts w:hint="default"/>
+      </w:rPr>
+    </w:lvl>
+    <w:lvl w:ilvl="1" w:tplc="04090019" w:tentative="1">
+      <w:start w:val="1"/>
+      <w:numFmt w:val="upperLetter"/>
+      <w:lvlText w:val="%2."/>
+      <w:lvlJc w:val="left"/>
+      <w:pPr>
+        <w:ind w:left="1320" w:hanging="440"/>
+      </w:pPr>
+    </w:lvl>
+    <w:lvl w:ilvl="2" w:tplc="0409001B" w:tentative="1">
+      <w:start w:val="1"/>
+      <w:numFmt w:val="lowerRoman"/>
+      <w:lvlText w:val="%3."/>
+      <w:lvlJc w:val="right"/>
+      <w:pPr>
+        <w:ind w:left="1760" w:hanging="440"/>
+      </w:pPr>
+    </w:lvl>
+    <w:lvl w:ilvl="3" w:tplc="0409000F" w:tentative="1">
+      <w:start w:val="1"/>
+      <w:numFmt w:val="decimal"/>
+      <w:lvlText w:val="%4."/>
+      <w:lvlJc w:val="left"/>
+      <w:pPr>
+        <w:ind w:left="2200" w:hanging="440"/>
+      </w:pPr>
+    </w:lvl>
+    <w:lvl w:ilvl="4" w:tplc="04090019" w:tentative="1">
+      <w:start w:val="1"/>
+      <w:numFmt w:val="upperLetter"/>
+      <w:lvlText w:val="%5."/>
+      <w:lvlJc w:val="left"/>
+      <w:pPr>
+        <w:ind w:left="2640" w:hanging="440"/>
+      </w:pPr>
+    </w:lvl>
+    <w:lvl w:ilvl="5" w:tplc="0409001B" w:tentative="1">
+      <w:start w:val="1"/>
+      <w:numFmt w:val="lowerRoman"/>
+      <w:lvlText w:val="%6."/>
+      <w:lvlJc w:val="right"/>
+      <w:pPr>
+        <w:ind w:left="3080" w:hanging="440"/>
+      </w:pPr>
+    </w:lvl>
+    <w:lvl w:ilvl="6" w:tplc="0409000F" w:tentative="1">
+      <w:start w:val="1"/>
+      <w:numFmt w:val="decimal"/>
+      <w:lvlText w:val="%7."/>
+      <w:lvlJc w:val="left"/>
+      <w:pPr>
+        <w:ind w:left="3520" w:hanging="440"/>
+      </w:pPr>
+    </w:lvl>
+    <w:lvl w:ilvl="7" w:tplc="04090019" w:tentative="1">
+      <w:start w:val="1"/>
+      <w:numFmt w:val="upperLetter"/>
+      <w:lvlText w:val="%8."/>
+      <w:lvlJc w:val="left"/>
+      <w:pPr>
+        <w:ind w:left="3960" w:hanging="440"/>
+      </w:pPr>
+    </w:lvl>
+    <w:lvl w:ilvl="8" w:tplc="0409001B" w:tentative="1">
+      <w:start w:val="1"/>
+      <w:numFmt w:val="lowerRoman"/>
+      <w:lvlText w:val="%9."/>
+      <w:lvlJc w:val="right"/>
+      <w:pPr>
+        <w:ind w:left="4400" w:hanging="440"/>
+      </w:pPr>
+    </w:lvl>
+  </w:abstractNum>
+  <w:abstractNum w:abstractNumId="71" w15:restartNumberingAfterBreak="0">
     <w:nsid w:val="7DA27BE8"/>
     <w:multiLevelType w:val="hybridMultilevel"/>
     <w:tmpl w:val="C686BB06"/>
@@ -39905,53 +42159,142 @@
       </w:pPr>
     </w:lvl>
   </w:abstractNum>
+  <w:abstractNum w:abstractNumId="72" w15:restartNumberingAfterBreak="0">
+    <w:nsid w:val="7ECD57E2"/>
+    <w:multiLevelType w:val="hybridMultilevel"/>
+    <w:tmpl w:val="887A54E6"/>
+    <w:lvl w:ilvl="0" w:tplc="BFA25918">
+      <w:start w:val="1"/>
+      <w:numFmt w:val="decimal"/>
+      <w:lvlText w:val="%1)"/>
+      <w:lvlJc w:val="left"/>
+      <w:pPr>
+        <w:ind w:left="800" w:hanging="360"/>
+      </w:pPr>
+      <w:rPr>
+        <w:rFonts w:hint="default"/>
+      </w:rPr>
+    </w:lvl>
+    <w:lvl w:ilvl="1" w:tplc="04090019" w:tentative="1">
+      <w:start w:val="1"/>
+      <w:numFmt w:val="upperLetter"/>
+      <w:lvlText w:val="%2."/>
+      <w:lvlJc w:val="left"/>
+      <w:pPr>
+        <w:ind w:left="1320" w:hanging="440"/>
+      </w:pPr>
+    </w:lvl>
+    <w:lvl w:ilvl="2" w:tplc="0409001B" w:tentative="1">
+      <w:start w:val="1"/>
+      <w:numFmt w:val="lowerRoman"/>
+      <w:lvlText w:val="%3."/>
+      <w:lvlJc w:val="right"/>
+      <w:pPr>
+        <w:ind w:left="1760" w:hanging="440"/>
+      </w:pPr>
+    </w:lvl>
+    <w:lvl w:ilvl="3" w:tplc="0409000F" w:tentative="1">
+      <w:start w:val="1"/>
+      <w:numFmt w:val="decimal"/>
+      <w:lvlText w:val="%4."/>
+      <w:lvlJc w:val="left"/>
+      <w:pPr>
+        <w:ind w:left="2200" w:hanging="440"/>
+      </w:pPr>
+    </w:lvl>
+    <w:lvl w:ilvl="4" w:tplc="04090019" w:tentative="1">
+      <w:start w:val="1"/>
+      <w:numFmt w:val="upperLetter"/>
+      <w:lvlText w:val="%5."/>
+      <w:lvlJc w:val="left"/>
+      <w:pPr>
+        <w:ind w:left="2640" w:hanging="440"/>
+      </w:pPr>
+    </w:lvl>
+    <w:lvl w:ilvl="5" w:tplc="0409001B" w:tentative="1">
+      <w:start w:val="1"/>
+      <w:numFmt w:val="lowerRoman"/>
+      <w:lvlText w:val="%6."/>
+      <w:lvlJc w:val="right"/>
+      <w:pPr>
+        <w:ind w:left="3080" w:hanging="440"/>
+      </w:pPr>
+    </w:lvl>
+    <w:lvl w:ilvl="6" w:tplc="0409000F" w:tentative="1">
+      <w:start w:val="1"/>
+      <w:numFmt w:val="decimal"/>
+      <w:lvlText w:val="%7."/>
+      <w:lvlJc w:val="left"/>
+      <w:pPr>
+        <w:ind w:left="3520" w:hanging="440"/>
+      </w:pPr>
+    </w:lvl>
+    <w:lvl w:ilvl="7" w:tplc="04090019" w:tentative="1">
+      <w:start w:val="1"/>
+      <w:numFmt w:val="upperLetter"/>
+      <w:lvlText w:val="%8."/>
+      <w:lvlJc w:val="left"/>
+      <w:pPr>
+        <w:ind w:left="3960" w:hanging="440"/>
+      </w:pPr>
+    </w:lvl>
+    <w:lvl w:ilvl="8" w:tplc="0409001B" w:tentative="1">
+      <w:start w:val="1"/>
+      <w:numFmt w:val="lowerRoman"/>
+      <w:lvlText w:val="%9."/>
+      <w:lvlJc w:val="right"/>
+      <w:pPr>
+        <w:ind w:left="4400" w:hanging="440"/>
+      </w:pPr>
+    </w:lvl>
+  </w:abstractNum>
   <w:num w:numId="1" w16cid:durableId="2017881239">
-    <w:abstractNumId w:val="32"/>
+    <w:abstractNumId w:val="34"/>
   </w:num>
   <w:num w:numId="2" w16cid:durableId="190120110">
-    <w:abstractNumId w:val="39"/>
+    <w:abstractNumId w:val="42"/>
   </w:num>
   <w:num w:numId="3" w16cid:durableId="646709283">
-    <w:abstractNumId w:val="54"/>
+    <w:abstractNumId w:val="60"/>
   </w:num>
   <w:num w:numId="4" w16cid:durableId="1658418698">
-    <w:abstractNumId w:val="24"/>
+    <w:abstractNumId w:val="25"/>
   </w:num>
   <w:num w:numId="5" w16cid:durableId="205334770">
     <w:abstractNumId w:val="10"/>
   </w:num>
   <w:num w:numId="6" w16cid:durableId="8878299">
-    <w:abstractNumId w:val="36"/>
+    <w:abstractNumId w:val="38"/>
   </w:num>
   <w:num w:numId="7" w16cid:durableId="1785691693">
-    <w:abstractNumId w:val="42"/>
+    <w:abstractNumId w:val="45"/>
   </w:num>
   <w:num w:numId="8" w16cid:durableId="1974477737">
-    <w:abstractNumId w:val="23"/>
+    <w:abstractNumId w:val="24"/>
   </w:num>
   <w:num w:numId="9" w16cid:durableId="1027410900">
     <w:abstractNumId w:val="3"/>
   </w:num>
   <w:num w:numId="10" w16cid:durableId="1112090341">
-    <w:abstractNumId w:val="38"/>
+    <w:abstractNumId w:val="40"/>
   </w:num>
   <w:num w:numId="11" w16cid:durableId="787046169">
-    <w:abstractNumId w:val="62"/>
+    <w:abstractNumId w:val="68"/>
   </w:num>
   <w:num w:numId="12" w16cid:durableId="2000452240">
-    <w:abstractNumId w:val="21"/>
+    <w:abstractNumId w:val="22"/>
   </w:num>
   <w:num w:numId="13" w16cid:durableId="98763683">
-    <w:abstractNumId w:val="58"/>
+    <w:abstractNumId w:val="64"/>
   </w:num>
   <w:num w:numId="14" w16cid:durableId="1988125683">
     <w:abstractNumId w:val="13"/>
   </w:num>
   <w:num w:numId="15" w16cid:durableId="488180576">
-    <w:abstractNumId w:val="17"/>
+    <w:abstractNumId w:val="18"/>
   </w:num>
   <w:num w:numId="16" w16cid:durableId="1078669514">
-    <w:abstractNumId w:val="56"/>
+    <w:abstractNumId w:val="62"/>
   </w:num>
   <w:num w:numId="17" w16cid:durableId="1856768226">
     <w:abstractNumId w:val="1"/>
@@ -39960,118 +42303,118 @@
     <w:abstractNumId w:val="4"/>
   </w:num>
   <w:num w:numId="19" w16cid:durableId="2093311400">
-    <w:abstractNumId w:val="25"/>
+    <w:abstractNumId w:val="26"/>
   </w:num>
   <w:num w:numId="20" w16cid:durableId="1216619916">
-    <w:abstractNumId w:val="18"/>
+    <w:abstractNumId w:val="19"/>
   </w:num>
   <w:num w:numId="21" w16cid:durableId="1652902648">
-    <w:abstractNumId w:val="45"/>
+    <w:abstractNumId w:val="48"/>
   </w:num>
   <w:num w:numId="22" w16cid:durableId="629671802">
-    <w:abstractNumId w:val="48"/>
+    <w:abstractNumId w:val="52"/>
   </w:num>
   <w:num w:numId="23" w16cid:durableId="893615711">
-    <w:abstractNumId w:val="19"/>
+    <w:abstractNumId w:val="20"/>
   </w:num>
   <w:num w:numId="24" w16cid:durableId="557864450">
-    <w:abstractNumId w:val="63"/>
+    <w:abstractNumId w:val="69"/>
   </w:num>
   <w:num w:numId="25" w16cid:durableId="1918245512">
-    <w:abstractNumId w:val="50"/>
+    <w:abstractNumId w:val="54"/>
   </w:num>
   <w:num w:numId="26" w16cid:durableId="1242177289">
     <w:abstractNumId w:val="9"/>
   </w:num>
   <w:num w:numId="27" w16cid:durableId="453645238">
-    <w:abstractNumId w:val="22"/>
+    <w:abstractNumId w:val="23"/>
   </w:num>
   <w:num w:numId="28" w16cid:durableId="1498883562">
-    <w:abstractNumId w:val="31"/>
+    <w:abstractNumId w:val="33"/>
   </w:num>
   <w:num w:numId="29" w16cid:durableId="1960379734">
-    <w:abstractNumId w:val="28"/>
+    <w:abstractNumId w:val="30"/>
   </w:num>
   <w:num w:numId="30" w16cid:durableId="54476871">
     <w:abstractNumId w:val="2"/>
   </w:num>
   <w:num w:numId="31" w16cid:durableId="1522938007">
-    <w:abstractNumId w:val="64"/>
+    <w:abstractNumId w:val="71"/>
   </w:num>
   <w:num w:numId="32" w16cid:durableId="1454860571">
-    <w:abstractNumId w:val="55"/>
+    <w:abstractNumId w:val="61"/>
   </w:num>
   <w:num w:numId="33" w16cid:durableId="1643197048">
-    <w:abstractNumId w:val="44"/>
+    <w:abstractNumId w:val="47"/>
   </w:num>
   <w:num w:numId="34" w16cid:durableId="447512177">
     <w:abstractNumId w:val="8"/>
   </w:num>
   <w:num w:numId="35" w16cid:durableId="1612080109">
-    <w:abstractNumId w:val="33"/>
+    <w:abstractNumId w:val="35"/>
   </w:num>
   <w:num w:numId="36" w16cid:durableId="2083327686">
-    <w:abstractNumId w:val="60"/>
+    <w:abstractNumId w:val="66"/>
   </w:num>
   <w:num w:numId="37" w16cid:durableId="1931233103">
-    <w:abstractNumId w:val="53"/>
+    <w:abstractNumId w:val="58"/>
   </w:num>
   <w:num w:numId="38" w16cid:durableId="1227179401">
-    <w:abstractNumId w:val="51"/>
+    <w:abstractNumId w:val="55"/>
   </w:num>
   <w:num w:numId="39" w16cid:durableId="277106621">
-    <w:abstractNumId w:val="44"/>
+    <w:abstractNumId w:val="47"/>
   </w:num>
   <w:num w:numId="40" w16cid:durableId="598022135">
-    <w:abstractNumId w:val="16"/>
+    <w:abstractNumId w:val="17"/>
   </w:num>
   <w:num w:numId="41" w16cid:durableId="958881648">
-    <w:abstractNumId w:val="30"/>
+    <w:abstractNumId w:val="32"/>
   </w:num>
   <w:num w:numId="42" w16cid:durableId="1321201">
-    <w:abstractNumId w:val="59"/>
+    <w:abstractNumId w:val="65"/>
   </w:num>
   <w:num w:numId="43" w16cid:durableId="1477259417">
-    <w:abstractNumId w:val="27"/>
+    <w:abstractNumId w:val="29"/>
   </w:num>
   <w:num w:numId="44" w16cid:durableId="680475974">
     <w:abstractNumId w:val="7"/>
   </w:num>
   <w:num w:numId="45" w16cid:durableId="597522624">
-    <w:abstractNumId w:val="26"/>
+    <w:abstractNumId w:val="28"/>
   </w:num>
   <w:num w:numId="46" w16cid:durableId="590621739">
-    <w:abstractNumId w:val="20"/>
+    <w:abstractNumId w:val="21"/>
   </w:num>
   <w:num w:numId="47" w16cid:durableId="675770463">
+    <w:abstractNumId w:val="46"/>
+  </w:num>
+  <w:num w:numId="48" w16cid:durableId="2138405894">
+    <w:abstractNumId w:val="53"/>
+  </w:num>
+  <w:num w:numId="49" w16cid:durableId="1950626747">
+    <w:abstractNumId w:val="44"/>
+  </w:num>
+  <w:num w:numId="50" w16cid:durableId="918753998">
+    <w:abstractNumId w:val="39"/>
+  </w:num>
+  <w:num w:numId="51" w16cid:durableId="1125929541">
     <w:abstractNumId w:val="43"/>
   </w:num>
-  <w:num w:numId="48" w16cid:durableId="2138405894">
-    <w:abstractNumId w:val="49"/>
-  </w:num>
-  <w:num w:numId="49" w16cid:durableId="1950626747">
-    <w:abstractNumId w:val="41"/>
-  </w:num>
-  <w:num w:numId="50" w16cid:durableId="918753998">
-    <w:abstractNumId w:val="37"/>
-  </w:num>
-  <w:num w:numId="51" w16cid:durableId="1125929541">
-    <w:abstractNumId w:val="40"/>
-  </w:num>
   <w:num w:numId="52" w16cid:durableId="1343896485">
-    <w:abstractNumId w:val="61"/>
+    <w:abstractNumId w:val="67"/>
   </w:num>
   <w:num w:numId="53" w16cid:durableId="2119711787">
-    <w:abstractNumId w:val="46"/>
+    <w:abstractNumId w:val="50"/>
   </w:num>
   <w:num w:numId="54" w16cid:durableId="2056542499">
-    <w:abstractNumId w:val="52"/>
+    <w:abstractNumId w:val="56"/>
   </w:num>
   <w:num w:numId="55" w16cid:durableId="396559250">
     <w:abstractNumId w:val="11"/>
   </w:num>
   <w:num w:numId="56" w16cid:durableId="45645377">
-    <w:abstractNumId w:val="47"/>
+    <w:abstractNumId w:val="51"/>
   </w:num>
   <w:num w:numId="57" w16cid:durableId="3826637">
     <w:abstractNumId w:val="14"/>
@@ -40089,18 +42432,42 @@
     <w:abstractNumId w:val="5"/>
   </w:num>
   <w:num w:numId="62" w16cid:durableId="618335583">
-    <w:abstractNumId w:val="29"/>
+    <w:abstractNumId w:val="31"/>
   </w:num>
   <w:num w:numId="63" w16cid:durableId="1355419939">
     <w:abstractNumId w:val="6"/>
   </w:num>
   <w:num w:numId="64" w16cid:durableId="1059865528">
-    <w:abstractNumId w:val="34"/>
+    <w:abstractNumId w:val="36"/>
   </w:num>
   <w:num w:numId="65" w16cid:durableId="55205868">
-    <w:abstractNumId w:val="35"/>
+    <w:abstractNumId w:val="37"/>
   </w:num>
   <w:num w:numId="66" w16cid:durableId="927423546">
+    <w:abstractNumId w:val="63"/>
+  </w:num>
+  <w:num w:numId="67" w16cid:durableId="789085508">
+    <w:abstractNumId w:val="16"/>
+  </w:num>
+  <w:num w:numId="68" w16cid:durableId="1603535118">
+    <w:abstractNumId w:val="70"/>
+  </w:num>
+  <w:num w:numId="69" w16cid:durableId="2044204732">
+    <w:abstractNumId w:val="27"/>
+  </w:num>
+  <w:num w:numId="70" w16cid:durableId="2066100002">
+    <w:abstractNumId w:val="72"/>
+  </w:num>
+  <w:num w:numId="71" w16cid:durableId="838085195">
+    <w:abstractNumId w:val="49"/>
+  </w:num>
+  <w:num w:numId="72" w16cid:durableId="1210386645">
+    <w:abstractNumId w:val="59"/>
+  </w:num>
+  <w:num w:numId="73" w16cid:durableId="1778863836">
+    <w:abstractNumId w:val="41"/>
+  </w:num>
+  <w:num w:numId="74" w16cid:durableId="1220750582">
     <w:abstractNumId w:val="57"/>
   </w:num>
 </w:numbering>
@@ -40713,6 +43080,7 @@
   <w:style w:type="character" w:default="1" w:styleId="a0">
     <w:name w:val="Default Paragraph Font"/>
     <w:uiPriority w:val="1"/>
+    <w:semiHidden/>
     <w:unhideWhenUsed/>
   </w:style>
   <w:style w:type="table" w:default="1" w:styleId="a1">
